--- a/documents/FlyingMongeese_Deliverable_1_Platform.docx
+++ b/documents/FlyingMongeese_Deliverable_1_Platform.docx
@@ -1,92 +1,36 @@
 
 <file path=word/document.xml><?xml version="1.0" encoding="utf-8"?>
-<w:document xmlns:mc="http://schemas.openxmlformats.org/markup-compatibility/2006" xmlns:o="urn:schemas-microsoft-com:office:office" xmlns:r="http://schemas.openxmlformats.org/officeDocument/2006/relationships" xmlns:m="http://schemas.openxmlformats.org/officeDocument/2006/math" xmlns:v="urn:schemas-microsoft-com:vml" xmlns:wp="http://schemas.openxmlformats.org/drawingml/2006/wordprocessingDrawing" xmlns:w10="urn:schemas-microsoft-com:office:word" xmlns:w="http://schemas.openxmlformats.org/wordprocessingml/2006/main" xmlns:wne="http://schemas.microsoft.com/office/word/2006/wordml" xmlns:sl="http://schemas.openxmlformats.org/schemaLibrary/2006/main" xmlns:a="http://schemas.openxmlformats.org/drawingml/2006/main" xmlns:pic="http://schemas.openxmlformats.org/drawingml/2006/picture" xmlns:c="http://schemas.openxmlformats.org/drawingml/2006/chart" xmlns:lc="http://schemas.openxmlformats.org/drawingml/2006/lockedCanvas" xmlns:dgm="http://schemas.openxmlformats.org/drawingml/2006/diagram" xmlns:wps="http://schemas.microsoft.com/office/word/2010/wordprocessingShape" xmlns:wpg="http://schemas.microsoft.com/office/word/2010/wordprocessingGroup" xmlns:w14="http://schemas.microsoft.com/office/word/2010/wordml" xmlns:w15="http://schemas.microsoft.com/office/word/2012/wordml">
+<w:document xmlns:wpc="http://schemas.microsoft.com/office/word/2010/wordprocessingCanvas" xmlns:cx="http://schemas.microsoft.com/office/drawing/2014/chartex" xmlns:cx1="http://schemas.microsoft.com/office/drawing/2015/9/8/chartex" xmlns:cx2="http://schemas.microsoft.com/office/drawing/2015/10/21/chartex" xmlns:cx3="http://schemas.microsoft.com/office/drawing/2016/5/9/chartex" xmlns:cx4="http://schemas.microsoft.com/office/drawing/2016/5/10/chartex" xmlns:cx5="http://schemas.microsoft.com/office/drawing/2016/5/11/chartex" xmlns:cx6="http://schemas.microsoft.com/office/drawing/2016/5/12/chartex" xmlns:cx7="http://schemas.microsoft.com/office/drawing/2016/5/13/chartex" xmlns:cx8="http://schemas.microsoft.com/office/drawing/2016/5/14/chartex" xmlns:mc="http://schemas.openxmlformats.org/markup-compatibility/2006" xmlns:aink="http://schemas.microsoft.com/office/drawing/2016/ink" xmlns:am3d="http://schemas.microsoft.com/office/drawing/2017/model3d" xmlns:o="urn:schemas-microsoft-com:office:office" xmlns:r="http://schemas.openxmlformats.org/officeDocument/2006/relationships" xmlns:m="http://schemas.openxmlformats.org/officeDocument/2006/math" xmlns:v="urn:schemas-microsoft-com:vml" xmlns:wp14="http://schemas.microsoft.com/office/word/2010/wordprocessingDrawing" xmlns:wp="http://schemas.openxmlformats.org/drawingml/2006/wordprocessingDrawing" xmlns:w10="urn:schemas-microsoft-com:office:word" xmlns:w="http://schemas.openxmlformats.org/wordprocessingml/2006/main" xmlns:w14="http://schemas.microsoft.com/office/word/2010/wordml" xmlns:w15="http://schemas.microsoft.com/office/word/2012/wordml" xmlns:w16cid="http://schemas.microsoft.com/office/word/2016/wordml/cid" xmlns:w16se="http://schemas.microsoft.com/office/word/2015/wordml/symex" xmlns:wpg="http://schemas.microsoft.com/office/word/2010/wordprocessingGroup" xmlns:wpi="http://schemas.microsoft.com/office/word/2010/wordprocessingInk" xmlns:wne="http://schemas.microsoft.com/office/word/2006/wordml" xmlns:wps="http://schemas.microsoft.com/office/word/2010/wordprocessingShape" mc:Ignorable="w14 w15 w16se w16cid wp14">
   <w:body>
     <w:p>
       <w:pPr>
-        <w:contextualSpacing w:val="0"/>
-        <w:jc w:val="center"/>
-        <w:rPr>
-          <w:rFonts w:ascii="Times New Roman" w:cs="Times New Roman" w:eastAsia="Times New Roman" w:hAnsi="Times New Roman"/>
-          <w:b w:val="1"/>
-          <w:sz w:val="28"/>
-          <w:szCs w:val="28"/>
-        </w:rPr>
-      </w:pPr>
-      <w:r>
-        <w:rPr>
-          <w:rFonts w:ascii="Times New Roman" w:cs="Times New Roman" w:eastAsia="Times New Roman" w:hAnsi="Times New Roman"/>
-          <w:b w:val="1"/>
-          <w:sz w:val="28"/>
-          <w:szCs w:val="28"/>
-          <w:rtl w:val="0"/>
-        </w:rPr>
-        <w:t xml:space="preserve">Platform Document</w:t>
-      </w:r>
-    </w:p>
-    <w:p>
-      <w:pPr>
-        <w:contextualSpacing w:val="0"/>
         <w:jc w:val="both"/>
         <w:rPr>
-          <w:rFonts w:ascii="Times New Roman" w:cs="Times New Roman" w:eastAsia="Times New Roman" w:hAnsi="Times New Roman"/>
-          <w:b w:val="1"/>
-          <w:sz w:val="24"/>
-          <w:szCs w:val="24"/>
-        </w:rPr>
-      </w:pPr>
-      <w:r>
-        <w:rPr>
-          <w:rtl w:val="0"/>
-        </w:rPr>
-      </w:r>
-    </w:p>
-    <w:p>
-      <w:pPr>
-        <w:contextualSpacing w:val="0"/>
+          <w:rFonts w:ascii="Times New Roman" w:eastAsia="Times New Roman" w:hAnsi="Times New Roman" w:cs="Times New Roman"/>
+          <w:b/>
+          <w:sz w:val="24"/>
+          <w:szCs w:val="24"/>
+        </w:rPr>
+      </w:pPr>
+    </w:p>
+    <w:p>
+      <w:pPr>
         <w:jc w:val="both"/>
         <w:rPr>
-          <w:rFonts w:ascii="Times New Roman" w:cs="Times New Roman" w:eastAsia="Times New Roman" w:hAnsi="Times New Roman"/>
-          <w:b w:val="1"/>
-          <w:sz w:val="24"/>
-          <w:szCs w:val="24"/>
-        </w:rPr>
-      </w:pPr>
-      <w:r>
-        <w:rPr>
-          <w:rFonts w:ascii="Times New Roman" w:cs="Times New Roman" w:eastAsia="Times New Roman" w:hAnsi="Times New Roman"/>
-          <w:b w:val="1"/>
-          <w:sz w:val="24"/>
-          <w:szCs w:val="24"/>
-          <w:rtl w:val="0"/>
-        </w:rPr>
-        <w:t xml:space="preserve">Platform:</w:t>
-      </w:r>
-    </w:p>
-    <w:p>
-      <w:pPr>
-        <w:numPr>
-          <w:ilvl w:val="0"/>
-          <w:numId w:val="2"/>
-        </w:numPr>
-        <w:ind w:left="720" w:hanging="360"/>
-        <w:contextualSpacing w:val="1"/>
-        <w:jc w:val="both"/>
-        <w:rPr>
-          <w:rFonts w:ascii="Times New Roman" w:cs="Times New Roman" w:eastAsia="Times New Roman" w:hAnsi="Times New Roman"/>
-          <w:sz w:val="24"/>
-          <w:szCs w:val="24"/>
-          <w:u w:val="none"/>
-        </w:rPr>
-      </w:pPr>
-      <w:r>
-        <w:rPr>
-          <w:rFonts w:ascii="Times New Roman" w:cs="Times New Roman" w:eastAsia="Times New Roman" w:hAnsi="Times New Roman"/>
-          <w:sz w:val="24"/>
-          <w:szCs w:val="24"/>
-          <w:rtl w:val="0"/>
-        </w:rPr>
-        <w:t xml:space="preserve">We will develop our system for Mac and Windows computers.</w:t>
+          <w:rFonts w:ascii="Times New Roman" w:eastAsia="Times New Roman" w:hAnsi="Times New Roman" w:cs="Times New Roman"/>
+          <w:b/>
+          <w:sz w:val="24"/>
+          <w:szCs w:val="24"/>
+        </w:rPr>
+      </w:pPr>
+      <w:r>
+        <w:rPr>
+          <w:rFonts w:ascii="Times New Roman" w:eastAsia="Times New Roman" w:hAnsi="Times New Roman" w:cs="Times New Roman"/>
+          <w:b/>
+          <w:sz w:val="24"/>
+          <w:szCs w:val="24"/>
+        </w:rPr>
+        <w:t>Platform:</w:t>
       </w:r>
     </w:p>
     <w:p>
@@ -95,106 +39,62 @@
           <w:ilvl w:val="0"/>
           <w:numId w:val="3"/>
         </w:numPr>
-        <w:ind w:left="720" w:hanging="360"/>
-        <w:contextualSpacing w:val="1"/>
+        <w:contextualSpacing/>
         <w:jc w:val="both"/>
         <w:rPr>
-          <w:rFonts w:ascii="Times New Roman" w:cs="Times New Roman" w:eastAsia="Times New Roman" w:hAnsi="Times New Roman"/>
-          <w:sz w:val="24"/>
-          <w:szCs w:val="24"/>
-          <w:u w:val="none"/>
-        </w:rPr>
-      </w:pPr>
-      <w:r>
-        <w:rPr>
-          <w:rFonts w:ascii="Times New Roman" w:cs="Times New Roman" w:eastAsia="Times New Roman" w:hAnsi="Times New Roman"/>
-          <w:sz w:val="24"/>
-          <w:szCs w:val="24"/>
-          <w:rtl w:val="0"/>
-        </w:rPr>
-        <w:t xml:space="preserve">We will use Windows, Mac, and Linux as our developing operating systems.</w:t>
-      </w:r>
-    </w:p>
-    <w:p>
-      <w:pPr>
-        <w:numPr>
-          <w:ilvl w:val="0"/>
-          <w:numId w:val="3"/>
-        </w:numPr>
-        <w:ind w:left="720" w:hanging="360"/>
-        <w:contextualSpacing w:val="1"/>
+          <w:rFonts w:ascii="Times New Roman" w:eastAsia="Times New Roman" w:hAnsi="Times New Roman" w:cs="Times New Roman"/>
+          <w:sz w:val="24"/>
+          <w:szCs w:val="24"/>
+        </w:rPr>
+      </w:pPr>
+      <w:r>
+        <w:rPr>
+          <w:rFonts w:ascii="Times New Roman" w:eastAsia="Times New Roman" w:hAnsi="Times New Roman" w:cs="Times New Roman"/>
+          <w:sz w:val="24"/>
+          <w:szCs w:val="24"/>
+        </w:rPr>
+        <w:t xml:space="preserve">The </w:t>
+      </w:r>
+    </w:p>
+    <w:p>
+      <w:pPr>
         <w:jc w:val="both"/>
         <w:rPr>
-          <w:rFonts w:ascii="Times New Roman" w:cs="Times New Roman" w:eastAsia="Times New Roman" w:hAnsi="Times New Roman"/>
-          <w:sz w:val="24"/>
-          <w:szCs w:val="24"/>
-          <w:u w:val="none"/>
-        </w:rPr>
-      </w:pPr>
-      <w:r>
-        <w:rPr>
-          <w:rFonts w:ascii="Times New Roman" w:cs="Times New Roman" w:eastAsia="Times New Roman" w:hAnsi="Times New Roman"/>
-          <w:sz w:val="24"/>
-          <w:szCs w:val="24"/>
-          <w:rtl w:val="0"/>
-        </w:rPr>
-        <w:t xml:space="preserve">Our program will be heavily GUI-based, implemented in Java for the user to use.</w:t>
-      </w:r>
-    </w:p>
-    <w:p>
-      <w:pPr>
-        <w:contextualSpacing w:val="0"/>
+          <w:rFonts w:ascii="Times New Roman" w:eastAsia="Times New Roman" w:hAnsi="Times New Roman" w:cs="Times New Roman"/>
+          <w:sz w:val="24"/>
+          <w:szCs w:val="24"/>
+        </w:rPr>
+      </w:pPr>
+    </w:p>
+    <w:p>
+      <w:pPr>
         <w:jc w:val="both"/>
         <w:rPr>
-          <w:rFonts w:ascii="Times New Roman" w:cs="Times New Roman" w:eastAsia="Times New Roman" w:hAnsi="Times New Roman"/>
-          <w:sz w:val="24"/>
-          <w:szCs w:val="24"/>
-        </w:rPr>
-      </w:pPr>
-      <w:r>
-        <w:rPr>
-          <w:rtl w:val="0"/>
-        </w:rPr>
-      </w:r>
-    </w:p>
-    <w:p>
-      <w:pPr>
-        <w:contextualSpacing w:val="0"/>
+          <w:rFonts w:ascii="Times New Roman" w:eastAsia="Times New Roman" w:hAnsi="Times New Roman" w:cs="Times New Roman"/>
+          <w:b/>
+          <w:sz w:val="24"/>
+          <w:szCs w:val="24"/>
+        </w:rPr>
+      </w:pPr>
+      <w:r>
+        <w:rPr>
+          <w:rFonts w:ascii="Times New Roman" w:eastAsia="Times New Roman" w:hAnsi="Times New Roman" w:cs="Times New Roman"/>
+          <w:b/>
+          <w:sz w:val="24"/>
+          <w:szCs w:val="24"/>
+        </w:rPr>
+        <w:t>IDEs:</w:t>
+      </w:r>
+    </w:p>
+    <w:p>
+      <w:pPr>
         <w:jc w:val="both"/>
         <w:rPr>
-          <w:rFonts w:ascii="Times New Roman" w:cs="Times New Roman" w:eastAsia="Times New Roman" w:hAnsi="Times New Roman"/>
-          <w:b w:val="1"/>
-          <w:sz w:val="24"/>
-          <w:szCs w:val="24"/>
-        </w:rPr>
-      </w:pPr>
-      <w:r>
-        <w:rPr>
-          <w:rFonts w:ascii="Times New Roman" w:cs="Times New Roman" w:eastAsia="Times New Roman" w:hAnsi="Times New Roman"/>
-          <w:b w:val="1"/>
-          <w:sz w:val="24"/>
-          <w:szCs w:val="24"/>
-          <w:rtl w:val="0"/>
-        </w:rPr>
-        <w:t xml:space="preserve">IDEs:</w:t>
-      </w:r>
-    </w:p>
-    <w:p>
-      <w:pPr>
-        <w:ind w:left="0" w:firstLine="0"/>
-        <w:contextualSpacing w:val="0"/>
-        <w:jc w:val="both"/>
-        <w:rPr>
-          <w:rFonts w:ascii="Times New Roman" w:cs="Times New Roman" w:eastAsia="Times New Roman" w:hAnsi="Times New Roman"/>
-          <w:sz w:val="24"/>
-          <w:szCs w:val="24"/>
-        </w:rPr>
-      </w:pPr>
-      <w:r>
-        <w:rPr>
-          <w:rtl w:val="0"/>
-        </w:rPr>
-      </w:r>
+          <w:rFonts w:ascii="Times New Roman" w:eastAsia="Times New Roman" w:hAnsi="Times New Roman" w:cs="Times New Roman"/>
+          <w:sz w:val="24"/>
+          <w:szCs w:val="24"/>
+        </w:rPr>
+      </w:pPr>
     </w:p>
     <w:p>
       <w:pPr>
@@ -202,24 +102,80 @@
           <w:ilvl w:val="0"/>
           <w:numId w:val="1"/>
         </w:numPr>
-        <w:ind w:left="720" w:hanging="360"/>
-        <w:contextualSpacing w:val="1"/>
+        <w:contextualSpacing/>
         <w:jc w:val="both"/>
         <w:rPr>
-          <w:rFonts w:ascii="Times New Roman" w:cs="Times New Roman" w:eastAsia="Times New Roman" w:hAnsi="Times New Roman"/>
-          <w:sz w:val="24"/>
-          <w:szCs w:val="24"/>
-          <w:u w:val="none"/>
-        </w:rPr>
-      </w:pPr>
-      <w:r>
-        <w:rPr>
-          <w:rFonts w:ascii="Times New Roman" w:cs="Times New Roman" w:eastAsia="Times New Roman" w:hAnsi="Times New Roman"/>
-          <w:sz w:val="24"/>
-          <w:szCs w:val="24"/>
-          <w:rtl w:val="0"/>
-        </w:rPr>
-        <w:t xml:space="preserve">Intellij IDEA</w:t>
+          <w:rFonts w:ascii="Times New Roman" w:eastAsia="Times New Roman" w:hAnsi="Times New Roman" w:cs="Times New Roman"/>
+          <w:sz w:val="24"/>
+          <w:szCs w:val="24"/>
+        </w:rPr>
+      </w:pPr>
+      <w:proofErr w:type="spellStart"/>
+      <w:r>
+        <w:rPr>
+          <w:rFonts w:ascii="Times New Roman" w:eastAsia="Times New Roman" w:hAnsi="Times New Roman" w:cs="Times New Roman"/>
+          <w:sz w:val="24"/>
+          <w:szCs w:val="24"/>
+        </w:rPr>
+        <w:t>Intellij</w:t>
+      </w:r>
+      <w:proofErr w:type="spellEnd"/>
+      <w:r>
+        <w:rPr>
+          <w:rFonts w:ascii="Times New Roman" w:eastAsia="Times New Roman" w:hAnsi="Times New Roman" w:cs="Times New Roman"/>
+          <w:sz w:val="24"/>
+          <w:szCs w:val="24"/>
+        </w:rPr>
+        <w:t xml:space="preserve"> IDEA</w:t>
+      </w:r>
+    </w:p>
+    <w:p>
+      <w:pPr>
+        <w:numPr>
+          <w:ilvl w:val="1"/>
+          <w:numId w:val="1"/>
+        </w:numPr>
+        <w:contextualSpacing/>
+        <w:jc w:val="both"/>
+        <w:rPr>
+          <w:rFonts w:ascii="Times New Roman" w:eastAsia="Times New Roman" w:hAnsi="Times New Roman" w:cs="Times New Roman"/>
+          <w:sz w:val="24"/>
+          <w:szCs w:val="24"/>
+        </w:rPr>
+      </w:pPr>
+      <w:r>
+        <w:rPr>
+          <w:rFonts w:ascii="Times New Roman" w:eastAsia="Times New Roman" w:hAnsi="Times New Roman" w:cs="Times New Roman"/>
+          <w:sz w:val="24"/>
+          <w:szCs w:val="24"/>
+        </w:rPr>
+        <w:t xml:space="preserve">This is a Java IDE with plugins such as JavaFX and </w:t>
+      </w:r>
+      <w:proofErr w:type="spellStart"/>
+      <w:r>
+        <w:rPr>
+          <w:rFonts w:ascii="Times New Roman" w:eastAsia="Times New Roman" w:hAnsi="Times New Roman" w:cs="Times New Roman"/>
+          <w:sz w:val="24"/>
+          <w:szCs w:val="24"/>
+        </w:rPr>
+        <w:t>SceneBuilder</w:t>
+      </w:r>
+      <w:proofErr w:type="spellEnd"/>
+      <w:r>
+        <w:rPr>
+          <w:rFonts w:ascii="Times New Roman" w:eastAsia="Times New Roman" w:hAnsi="Times New Roman" w:cs="Times New Roman"/>
+          <w:sz w:val="24"/>
+          <w:szCs w:val="24"/>
+        </w:rPr>
+        <w:t xml:space="preserve"> to help build the users interface for the software.</w:t>
+      </w:r>
+      <w:r>
+        <w:rPr>
+          <w:rFonts w:ascii="Times New Roman" w:eastAsia="Times New Roman" w:hAnsi="Times New Roman" w:cs="Times New Roman"/>
+          <w:sz w:val="24"/>
+          <w:szCs w:val="24"/>
+        </w:rPr>
+        <w:t xml:space="preserve"> This is wildly used with several resources available for troubleshooting.</w:t>
       </w:r>
     </w:p>
     <w:p>
@@ -228,24 +184,86 @@
           <w:ilvl w:val="0"/>
           <w:numId w:val="1"/>
         </w:numPr>
-        <w:ind w:left="720" w:hanging="360"/>
-        <w:contextualSpacing w:val="1"/>
+        <w:contextualSpacing/>
         <w:jc w:val="both"/>
         <w:rPr>
-          <w:rFonts w:ascii="Times New Roman" w:cs="Times New Roman" w:eastAsia="Times New Roman" w:hAnsi="Times New Roman"/>
-          <w:sz w:val="24"/>
-          <w:szCs w:val="24"/>
-          <w:u w:val="none"/>
-        </w:rPr>
-      </w:pPr>
-      <w:r>
-        <w:rPr>
-          <w:rFonts w:ascii="Times New Roman" w:cs="Times New Roman" w:eastAsia="Times New Roman" w:hAnsi="Times New Roman"/>
-          <w:sz w:val="24"/>
-          <w:szCs w:val="24"/>
-          <w:rtl w:val="0"/>
-        </w:rPr>
-        <w:t xml:space="preserve">Eclipse</w:t>
+          <w:rFonts w:ascii="Times New Roman" w:eastAsia="Times New Roman" w:hAnsi="Times New Roman" w:cs="Times New Roman"/>
+          <w:sz w:val="24"/>
+          <w:szCs w:val="24"/>
+        </w:rPr>
+      </w:pPr>
+      <w:r>
+        <w:rPr>
+          <w:rFonts w:ascii="Times New Roman" w:eastAsia="Times New Roman" w:hAnsi="Times New Roman" w:cs="Times New Roman"/>
+          <w:sz w:val="24"/>
+          <w:szCs w:val="24"/>
+        </w:rPr>
+        <w:t>Eclipse</w:t>
+      </w:r>
+    </w:p>
+    <w:p>
+      <w:pPr>
+        <w:numPr>
+          <w:ilvl w:val="1"/>
+          <w:numId w:val="1"/>
+        </w:numPr>
+        <w:contextualSpacing/>
+        <w:jc w:val="both"/>
+        <w:rPr>
+          <w:rFonts w:ascii="Times New Roman" w:eastAsia="Times New Roman" w:hAnsi="Times New Roman" w:cs="Times New Roman"/>
+          <w:sz w:val="24"/>
+          <w:szCs w:val="24"/>
+        </w:rPr>
+      </w:pPr>
+      <w:r>
+        <w:rPr>
+          <w:rFonts w:ascii="Times New Roman" w:eastAsia="Times New Roman" w:hAnsi="Times New Roman" w:cs="Times New Roman"/>
+          <w:sz w:val="24"/>
+          <w:szCs w:val="24"/>
+        </w:rPr>
+        <w:t xml:space="preserve">This is a Java IDE </w:t>
+      </w:r>
+      <w:r>
+        <w:rPr>
+          <w:rFonts w:ascii="Times New Roman" w:eastAsia="Times New Roman" w:hAnsi="Times New Roman" w:cs="Times New Roman"/>
+          <w:sz w:val="24"/>
+          <w:szCs w:val="24"/>
+        </w:rPr>
+        <w:t xml:space="preserve">one of the mostly widely used Java development tools there </w:t>
+      </w:r>
+      <w:proofErr w:type="gramStart"/>
+      <w:r>
+        <w:rPr>
+          <w:rFonts w:ascii="Times New Roman" w:eastAsia="Times New Roman" w:hAnsi="Times New Roman" w:cs="Times New Roman"/>
+          <w:sz w:val="24"/>
+          <w:szCs w:val="24"/>
+        </w:rPr>
+        <w:t>are.</w:t>
+      </w:r>
+      <w:r>
+        <w:rPr>
+          <w:rFonts w:ascii="Times New Roman" w:eastAsia="Times New Roman" w:hAnsi="Times New Roman" w:cs="Times New Roman"/>
+          <w:sz w:val="24"/>
+          <w:szCs w:val="24"/>
+        </w:rPr>
+        <w:t>(</w:t>
+      </w:r>
+      <w:proofErr w:type="gramEnd"/>
+      <w:r>
+        <w:rPr>
+          <w:rFonts w:ascii="Times New Roman" w:eastAsia="Times New Roman" w:hAnsi="Times New Roman" w:cs="Times New Roman"/>
+          <w:sz w:val="24"/>
+          <w:szCs w:val="24"/>
+        </w:rPr>
+        <w:t>This will not be configured to fully run the application</w:t>
+      </w:r>
+      <w:r>
+        <w:rPr>
+          <w:rFonts w:ascii="Times New Roman" w:eastAsia="Times New Roman" w:hAnsi="Times New Roman" w:cs="Times New Roman"/>
+          <w:sz w:val="24"/>
+          <w:szCs w:val="24"/>
+        </w:rPr>
+        <w:t xml:space="preserve"> strictly back end files)</w:t>
       </w:r>
     </w:p>
     <w:p>
@@ -254,76 +272,241 @@
           <w:ilvl w:val="0"/>
           <w:numId w:val="1"/>
         </w:numPr>
-        <w:ind w:left="720" w:hanging="360"/>
-        <w:contextualSpacing w:val="1"/>
+        <w:contextualSpacing/>
         <w:jc w:val="both"/>
         <w:rPr>
-          <w:rFonts w:ascii="Times New Roman" w:cs="Times New Roman" w:eastAsia="Times New Roman" w:hAnsi="Times New Roman"/>
-          <w:sz w:val="24"/>
-          <w:szCs w:val="24"/>
-          <w:u w:val="none"/>
-        </w:rPr>
-      </w:pPr>
-      <w:r>
-        <w:rPr>
-          <w:rFonts w:ascii="Times New Roman" w:cs="Times New Roman" w:eastAsia="Times New Roman" w:hAnsi="Times New Roman"/>
-          <w:sz w:val="24"/>
-          <w:szCs w:val="24"/>
-          <w:rtl w:val="0"/>
-        </w:rPr>
-        <w:t xml:space="preserve">MySQL workbench</w:t>
-      </w:r>
-    </w:p>
-    <w:p>
-      <w:pPr>
+          <w:rFonts w:ascii="Times New Roman" w:eastAsia="Times New Roman" w:hAnsi="Times New Roman" w:cs="Times New Roman"/>
+          <w:sz w:val="24"/>
+          <w:szCs w:val="24"/>
+        </w:rPr>
+      </w:pPr>
+      <w:r>
+        <w:rPr>
+          <w:rFonts w:ascii="Times New Roman" w:eastAsia="Times New Roman" w:hAnsi="Times New Roman" w:cs="Times New Roman"/>
+          <w:sz w:val="24"/>
+          <w:szCs w:val="24"/>
+        </w:rPr>
+        <w:t>MySQL workbench</w:t>
+      </w:r>
+    </w:p>
+    <w:p>
+      <w:pPr>
+        <w:numPr>
+          <w:ilvl w:val="1"/>
+          <w:numId w:val="1"/>
+        </w:numPr>
+        <w:contextualSpacing/>
+        <w:jc w:val="both"/>
+        <w:rPr>
+          <w:rFonts w:ascii="Times New Roman" w:eastAsia="Times New Roman" w:hAnsi="Times New Roman" w:cs="Times New Roman"/>
+          <w:sz w:val="24"/>
+          <w:szCs w:val="24"/>
+        </w:rPr>
+      </w:pPr>
+      <w:r>
+        <w:rPr>
+          <w:rFonts w:ascii="Times New Roman" w:eastAsia="Times New Roman" w:hAnsi="Times New Roman" w:cs="Times New Roman"/>
+          <w:sz w:val="24"/>
+          <w:szCs w:val="24"/>
+        </w:rPr>
+        <w:t xml:space="preserve">This is a </w:t>
+      </w:r>
+      <w:r>
+        <w:rPr>
+          <w:rFonts w:ascii="Times New Roman" w:eastAsia="Times New Roman" w:hAnsi="Times New Roman" w:cs="Times New Roman"/>
+          <w:sz w:val="24"/>
+          <w:szCs w:val="24"/>
+        </w:rPr>
+        <w:t>visual aid to help develop and trouble shoot MySQL problems.</w:t>
+      </w:r>
+      <w:r>
+        <w:rPr>
+          <w:rFonts w:ascii="Times New Roman" w:eastAsia="Times New Roman" w:hAnsi="Times New Roman" w:cs="Times New Roman"/>
+          <w:sz w:val="24"/>
+          <w:szCs w:val="24"/>
+        </w:rPr>
+        <w:t xml:space="preserve"> </w:t>
+      </w:r>
+      <w:proofErr w:type="gramStart"/>
+      <w:r>
+        <w:rPr>
+          <w:rFonts w:ascii="Times New Roman" w:eastAsia="Times New Roman" w:hAnsi="Times New Roman" w:cs="Times New Roman"/>
+          <w:sz w:val="24"/>
+          <w:szCs w:val="24"/>
+        </w:rPr>
+        <w:t>It</w:t>
+      </w:r>
+      <w:proofErr w:type="gramEnd"/>
+      <w:r>
+        <w:rPr>
+          <w:rFonts w:ascii="Times New Roman" w:eastAsia="Times New Roman" w:hAnsi="Times New Roman" w:cs="Times New Roman"/>
+          <w:sz w:val="24"/>
+          <w:szCs w:val="24"/>
+        </w:rPr>
+        <w:t xml:space="preserve"> also helps manage the database during development.</w:t>
+      </w:r>
+    </w:p>
+    <w:p>
+      <w:pPr>
+        <w:jc w:val="both"/>
+        <w:rPr>
+          <w:rFonts w:ascii="Times New Roman" w:eastAsia="Times New Roman" w:hAnsi="Times New Roman" w:cs="Times New Roman"/>
+          <w:b/>
+          <w:sz w:val="24"/>
+          <w:szCs w:val="24"/>
+        </w:rPr>
+      </w:pPr>
+    </w:p>
+    <w:p>
+      <w:pPr>
+        <w:jc w:val="both"/>
+        <w:rPr>
+          <w:rFonts w:ascii="Times New Roman" w:eastAsia="Times New Roman" w:hAnsi="Times New Roman" w:cs="Times New Roman"/>
+          <w:b/>
+          <w:sz w:val="24"/>
+          <w:szCs w:val="24"/>
+        </w:rPr>
+      </w:pPr>
+      <w:r>
+        <w:rPr>
+          <w:rFonts w:ascii="Times New Roman" w:eastAsia="Times New Roman" w:hAnsi="Times New Roman" w:cs="Times New Roman"/>
+          <w:b/>
+          <w:sz w:val="24"/>
+          <w:szCs w:val="24"/>
+        </w:rPr>
+        <w:t>Non-original artifacts and changes made:</w:t>
+      </w:r>
+    </w:p>
+    <w:p>
+      <w:pPr>
+        <w:pStyle w:val="ListParagraph"/>
         <w:numPr>
           <w:ilvl w:val="0"/>
           <w:numId w:val="1"/>
         </w:numPr>
-        <w:ind w:left="720" w:hanging="360"/>
-        <w:contextualSpacing w:val="1"/>
         <w:jc w:val="both"/>
         <w:rPr>
-          <w:rFonts w:ascii="Times New Roman" w:cs="Times New Roman" w:eastAsia="Times New Roman" w:hAnsi="Times New Roman"/>
-          <w:sz w:val="24"/>
-          <w:szCs w:val="24"/>
-          <w:u w:val="none"/>
-        </w:rPr>
-      </w:pPr>
-      <w:r>
-        <w:rPr>
-          <w:rFonts w:ascii="Times New Roman" w:cs="Times New Roman" w:eastAsia="Times New Roman" w:hAnsi="Times New Roman"/>
-          <w:sz w:val="24"/>
-          <w:szCs w:val="24"/>
-          <w:rtl w:val="0"/>
-        </w:rPr>
-        <w:t xml:space="preserve">PyCharm</w:t>
-      </w:r>
-    </w:p>
-    <w:p>
-      <w:pPr>
+          <w:rFonts w:ascii="Times New Roman" w:eastAsia="Times New Roman" w:hAnsi="Times New Roman" w:cs="Times New Roman"/>
+          <w:b/>
+          <w:sz w:val="24"/>
+          <w:szCs w:val="24"/>
+        </w:rPr>
+      </w:pPr>
+      <w:r>
+        <w:rPr>
+          <w:rFonts w:ascii="Times New Roman" w:eastAsia="Times New Roman" w:hAnsi="Times New Roman" w:cs="Times New Roman"/>
+          <w:sz w:val="24"/>
+          <w:szCs w:val="24"/>
+        </w:rPr>
+        <w:t xml:space="preserve">In order to develop in </w:t>
+      </w:r>
+      <w:proofErr w:type="gramStart"/>
+      <w:r>
+        <w:rPr>
+          <w:rFonts w:ascii="Times New Roman" w:eastAsia="Times New Roman" w:hAnsi="Times New Roman" w:cs="Times New Roman"/>
+          <w:sz w:val="24"/>
+          <w:szCs w:val="24"/>
+        </w:rPr>
+        <w:t>Java</w:t>
+      </w:r>
+      <w:proofErr w:type="gramEnd"/>
+      <w:r>
+        <w:rPr>
+          <w:rFonts w:ascii="Times New Roman" w:eastAsia="Times New Roman" w:hAnsi="Times New Roman" w:cs="Times New Roman"/>
+          <w:sz w:val="24"/>
+          <w:szCs w:val="24"/>
+        </w:rPr>
+        <w:t xml:space="preserve"> one must have a JDK installed on </w:t>
+      </w:r>
+      <w:proofErr w:type="spellStart"/>
+      <w:r>
+        <w:rPr>
+          <w:rFonts w:ascii="Times New Roman" w:eastAsia="Times New Roman" w:hAnsi="Times New Roman" w:cs="Times New Roman"/>
+          <w:sz w:val="24"/>
+          <w:szCs w:val="24"/>
+        </w:rPr>
+        <w:t>there</w:t>
+      </w:r>
+      <w:proofErr w:type="spellEnd"/>
+      <w:r>
+        <w:rPr>
+          <w:rFonts w:ascii="Times New Roman" w:eastAsia="Times New Roman" w:hAnsi="Times New Roman" w:cs="Times New Roman"/>
+          <w:sz w:val="24"/>
+          <w:szCs w:val="24"/>
+        </w:rPr>
+        <w:t xml:space="preserve"> devices. Most </w:t>
+      </w:r>
+      <w:proofErr w:type="gramStart"/>
+      <w:r>
+        <w:rPr>
+          <w:rFonts w:ascii="Times New Roman" w:eastAsia="Times New Roman" w:hAnsi="Times New Roman" w:cs="Times New Roman"/>
+          <w:sz w:val="24"/>
+          <w:szCs w:val="24"/>
+        </w:rPr>
+        <w:t>IDE,s</w:t>
+      </w:r>
+      <w:proofErr w:type="gramEnd"/>
+      <w:r>
+        <w:rPr>
+          <w:rFonts w:ascii="Times New Roman" w:eastAsia="Times New Roman" w:hAnsi="Times New Roman" w:cs="Times New Roman"/>
+          <w:sz w:val="24"/>
+          <w:szCs w:val="24"/>
+        </w:rPr>
+        <w:t xml:space="preserve"> will have an option to install the JDK </w:t>
+      </w:r>
+      <w:proofErr w:type="spellStart"/>
+      <w:r>
+        <w:rPr>
+          <w:rFonts w:ascii="Times New Roman" w:eastAsia="Times New Roman" w:hAnsi="Times New Roman" w:cs="Times New Roman"/>
+          <w:sz w:val="24"/>
+          <w:szCs w:val="24"/>
+        </w:rPr>
+        <w:t>along side</w:t>
+      </w:r>
+      <w:proofErr w:type="spellEnd"/>
+      <w:r>
+        <w:rPr>
+          <w:rFonts w:ascii="Times New Roman" w:eastAsia="Times New Roman" w:hAnsi="Times New Roman" w:cs="Times New Roman"/>
+          <w:sz w:val="24"/>
+          <w:szCs w:val="24"/>
+        </w:rPr>
+        <w:t xml:space="preserve"> the IDE. If this was not an option one can download the JDK from oracle.com. </w:t>
+      </w:r>
+    </w:p>
+    <w:p>
+      <w:pPr>
+        <w:pStyle w:val="ListParagraph"/>
         <w:numPr>
           <w:ilvl w:val="0"/>
           <w:numId w:val="1"/>
         </w:numPr>
-        <w:ind w:left="720" w:hanging="360"/>
-        <w:contextualSpacing w:val="1"/>
         <w:jc w:val="both"/>
         <w:rPr>
-          <w:rFonts w:ascii="Times New Roman" w:cs="Times New Roman" w:eastAsia="Times New Roman" w:hAnsi="Times New Roman"/>
-          <w:sz w:val="24"/>
-          <w:szCs w:val="24"/>
-          <w:u w:val="none"/>
-        </w:rPr>
-      </w:pPr>
-      <w:r>
-        <w:rPr>
-          <w:rFonts w:ascii="Times New Roman" w:cs="Times New Roman" w:eastAsia="Times New Roman" w:hAnsi="Times New Roman"/>
-          <w:sz w:val="24"/>
-          <w:szCs w:val="24"/>
-          <w:rtl w:val="0"/>
-        </w:rPr>
-        <w:t xml:space="preserve">Visual Studio Code(Text editor)</w:t>
+          <w:rFonts w:ascii="Times New Roman" w:eastAsia="Times New Roman" w:hAnsi="Times New Roman" w:cs="Times New Roman"/>
+          <w:b/>
+          <w:sz w:val="24"/>
+          <w:szCs w:val="24"/>
+        </w:rPr>
+      </w:pPr>
+    </w:p>
+    <w:p>
+      <w:pPr>
+        <w:jc w:val="both"/>
+        <w:rPr>
+          <w:rFonts w:ascii="Times New Roman" w:eastAsia="Times New Roman" w:hAnsi="Times New Roman" w:cs="Times New Roman"/>
+          <w:b/>
+          <w:sz w:val="24"/>
+          <w:szCs w:val="24"/>
+        </w:rPr>
+      </w:pPr>
+      <w:r>
+        <w:rPr>
+          <w:rFonts w:ascii="Times New Roman" w:eastAsia="Times New Roman" w:hAnsi="Times New Roman" w:cs="Times New Roman"/>
+          <w:b/>
+          <w:sz w:val="24"/>
+          <w:szCs w:val="24"/>
+        </w:rPr>
+        <w:t>Framework:</w:t>
       </w:r>
     </w:p>
     <w:p>
@@ -332,259 +515,1021 @@
           <w:ilvl w:val="0"/>
           <w:numId w:val="1"/>
         </w:numPr>
-        <w:ind w:left="720" w:hanging="360"/>
-        <w:contextualSpacing w:val="1"/>
+        <w:contextualSpacing/>
         <w:jc w:val="both"/>
         <w:rPr>
-          <w:rFonts w:ascii="Times New Roman" w:cs="Times New Roman" w:eastAsia="Times New Roman" w:hAnsi="Times New Roman"/>
-          <w:sz w:val="24"/>
-          <w:szCs w:val="24"/>
-          <w:u w:val="none"/>
-        </w:rPr>
-      </w:pPr>
-      <w:r>
-        <w:rPr>
-          <w:rFonts w:ascii="Times New Roman" w:cs="Times New Roman" w:eastAsia="Times New Roman" w:hAnsi="Times New Roman"/>
-          <w:sz w:val="24"/>
-          <w:szCs w:val="24"/>
-          <w:rtl w:val="0"/>
-        </w:rPr>
-        <w:t xml:space="preserve">VIM(Text editor)</w:t>
-      </w:r>
-    </w:p>
-    <w:p>
-      <w:pPr>
-        <w:contextualSpacing w:val="0"/>
+          <w:rFonts w:ascii="Times New Roman" w:eastAsia="Times New Roman" w:hAnsi="Times New Roman" w:cs="Times New Roman"/>
+          <w:sz w:val="24"/>
+          <w:szCs w:val="24"/>
+        </w:rPr>
+      </w:pPr>
+      <w:r>
+        <w:rPr>
+          <w:rFonts w:ascii="Times New Roman" w:eastAsia="Times New Roman" w:hAnsi="Times New Roman" w:cs="Times New Roman"/>
+          <w:sz w:val="24"/>
+          <w:szCs w:val="24"/>
+        </w:rPr>
+        <w:t>JavaFX is a GUI building framework plugin. This was developed and supported by oracle. This allows developers to create interactive applications for the users.</w:t>
+      </w:r>
+    </w:p>
+    <w:p>
+      <w:pPr>
+        <w:pStyle w:val="ListParagraph"/>
+        <w:numPr>
+          <w:ilvl w:val="0"/>
+          <w:numId w:val="1"/>
+        </w:numPr>
         <w:jc w:val="both"/>
         <w:rPr>
-          <w:rFonts w:ascii="Times New Roman" w:cs="Times New Roman" w:eastAsia="Times New Roman" w:hAnsi="Times New Roman"/>
-          <w:b w:val="1"/>
-          <w:sz w:val="24"/>
-          <w:szCs w:val="24"/>
-        </w:rPr>
-      </w:pPr>
-      <w:r>
-        <w:rPr>
-          <w:rtl w:val="0"/>
-        </w:rPr>
-      </w:r>
-    </w:p>
-    <w:p>
-      <w:pPr>
-        <w:contextualSpacing w:val="0"/>
+          <w:rFonts w:ascii="Times New Roman" w:eastAsia="Times New Roman" w:hAnsi="Times New Roman" w:cs="Times New Roman"/>
+          <w:b/>
+          <w:sz w:val="24"/>
+          <w:szCs w:val="24"/>
+        </w:rPr>
+      </w:pPr>
+    </w:p>
+    <w:p>
+      <w:pPr>
         <w:jc w:val="both"/>
         <w:rPr>
-          <w:rFonts w:ascii="Times New Roman" w:cs="Times New Roman" w:eastAsia="Times New Roman" w:hAnsi="Times New Roman"/>
-          <w:b w:val="1"/>
-          <w:sz w:val="24"/>
-          <w:szCs w:val="24"/>
-        </w:rPr>
-      </w:pPr>
-      <w:r>
-        <w:rPr>
-          <w:rFonts w:ascii="Times New Roman" w:cs="Times New Roman" w:eastAsia="Times New Roman" w:hAnsi="Times New Roman"/>
-          <w:b w:val="1"/>
-          <w:sz w:val="24"/>
-          <w:szCs w:val="24"/>
-          <w:rtl w:val="0"/>
-        </w:rPr>
-        <w:t xml:space="preserve">Framework:</w:t>
-      </w:r>
-    </w:p>
-    <w:p>
-      <w:pPr>
-        <w:contextualSpacing w:val="0"/>
+          <w:rFonts w:ascii="Times New Roman" w:eastAsia="Times New Roman" w:hAnsi="Times New Roman" w:cs="Times New Roman"/>
+          <w:b/>
+          <w:sz w:val="24"/>
+          <w:szCs w:val="24"/>
+        </w:rPr>
+      </w:pPr>
+      <w:r>
+        <w:rPr>
+          <w:rFonts w:ascii="Times New Roman" w:eastAsia="Times New Roman" w:hAnsi="Times New Roman" w:cs="Times New Roman"/>
+          <w:b/>
+          <w:sz w:val="24"/>
+          <w:szCs w:val="24"/>
+        </w:rPr>
+        <w:t>Installation instructions:</w:t>
+      </w:r>
+    </w:p>
+    <w:p>
+      <w:pPr>
+        <w:pStyle w:val="ListParagraph"/>
+        <w:numPr>
+          <w:ilvl w:val="0"/>
+          <w:numId w:val="1"/>
+        </w:numPr>
+        <w:rPr>
+          <w:rFonts w:ascii="Times New Roman" w:eastAsia="Times New Roman" w:hAnsi="Times New Roman" w:cs="Times New Roman"/>
+          <w:b/>
+          <w:sz w:val="24"/>
+          <w:szCs w:val="24"/>
+        </w:rPr>
+      </w:pPr>
+      <w:proofErr w:type="spellStart"/>
+      <w:r>
+        <w:rPr>
+          <w:rFonts w:ascii="Times New Roman" w:eastAsia="Times New Roman" w:hAnsi="Times New Roman" w:cs="Times New Roman"/>
+          <w:sz w:val="24"/>
+          <w:szCs w:val="24"/>
+        </w:rPr>
+        <w:t>Intellij</w:t>
+      </w:r>
+      <w:proofErr w:type="spellEnd"/>
+      <w:r>
+        <w:rPr>
+          <w:rFonts w:ascii="Times New Roman" w:eastAsia="Times New Roman" w:hAnsi="Times New Roman" w:cs="Times New Roman"/>
+          <w:sz w:val="24"/>
+          <w:szCs w:val="24"/>
+        </w:rPr>
+        <w:t xml:space="preserve"> IDEA</w:t>
+      </w:r>
+    </w:p>
+    <w:p>
+      <w:pPr>
+        <w:pStyle w:val="ListParagraph"/>
+        <w:numPr>
+          <w:ilvl w:val="1"/>
+          <w:numId w:val="1"/>
+        </w:numPr>
+        <w:rPr>
+          <w:rFonts w:ascii="Times New Roman" w:eastAsia="Times New Roman" w:hAnsi="Times New Roman" w:cs="Times New Roman"/>
+          <w:b/>
+          <w:sz w:val="24"/>
+          <w:szCs w:val="24"/>
+        </w:rPr>
+      </w:pPr>
+      <w:r>
+        <w:rPr>
+          <w:rFonts w:ascii="Times New Roman" w:eastAsia="Times New Roman" w:hAnsi="Times New Roman" w:cs="Times New Roman"/>
+          <w:sz w:val="24"/>
+          <w:szCs w:val="24"/>
+        </w:rPr>
+        <w:t xml:space="preserve">To install this first go to </w:t>
+      </w:r>
+      <w:proofErr w:type="spellStart"/>
+      <w:r>
+        <w:rPr>
+          <w:rFonts w:ascii="Times New Roman" w:eastAsia="Times New Roman" w:hAnsi="Times New Roman" w:cs="Times New Roman"/>
+          <w:sz w:val="24"/>
+          <w:szCs w:val="24"/>
+        </w:rPr>
+        <w:t>there</w:t>
+      </w:r>
+      <w:proofErr w:type="spellEnd"/>
+      <w:r>
+        <w:rPr>
+          <w:rFonts w:ascii="Times New Roman" w:eastAsia="Times New Roman" w:hAnsi="Times New Roman" w:cs="Times New Roman"/>
+          <w:sz w:val="24"/>
+          <w:szCs w:val="24"/>
+        </w:rPr>
+        <w:t xml:space="preserve"> website</w:t>
+      </w:r>
+      <w:r>
+        <w:rPr>
+          <w:rFonts w:ascii="Times New Roman" w:eastAsia="Times New Roman" w:hAnsi="Times New Roman" w:cs="Times New Roman"/>
+          <w:sz w:val="24"/>
+          <w:szCs w:val="24"/>
+        </w:rPr>
+        <w:t>(</w:t>
+      </w:r>
+      <w:r>
+        <w:rPr>
+          <w:rFonts w:ascii="Times New Roman" w:eastAsia="Times New Roman" w:hAnsi="Times New Roman" w:cs="Times New Roman"/>
+          <w:sz w:val="24"/>
+          <w:szCs w:val="24"/>
+        </w:rPr>
+        <w:t>https://www.jetbrains.com/idea/</w:t>
+      </w:r>
+      <w:r>
+        <w:rPr>
+          <w:rFonts w:ascii="Times New Roman" w:eastAsia="Times New Roman" w:hAnsi="Times New Roman" w:cs="Times New Roman"/>
+          <w:sz w:val="24"/>
+          <w:szCs w:val="24"/>
+        </w:rPr>
+        <w:t>)</w:t>
+      </w:r>
+      <w:r>
+        <w:rPr>
+          <w:rFonts w:ascii="Times New Roman" w:eastAsia="Times New Roman" w:hAnsi="Times New Roman" w:cs="Times New Roman"/>
+          <w:sz w:val="24"/>
+          <w:szCs w:val="24"/>
+        </w:rPr>
+        <w:t xml:space="preserve"> and install IJ. There are two options Ultimate </w:t>
+      </w:r>
+      <w:r>
+        <w:rPr>
+          <w:rFonts w:ascii="Times New Roman" w:eastAsia="Times New Roman" w:hAnsi="Times New Roman" w:cs="Times New Roman"/>
+          <w:sz w:val="24"/>
+          <w:szCs w:val="24"/>
+        </w:rPr>
+        <w:t xml:space="preserve">or Community both will work. JavaFX comes preinstalled as a </w:t>
+      </w:r>
+      <w:proofErr w:type="gramStart"/>
+      <w:r>
+        <w:rPr>
+          <w:rFonts w:ascii="Times New Roman" w:eastAsia="Times New Roman" w:hAnsi="Times New Roman" w:cs="Times New Roman"/>
+          <w:sz w:val="24"/>
+          <w:szCs w:val="24"/>
+        </w:rPr>
+        <w:t>plugin</w:t>
+      </w:r>
+      <w:proofErr w:type="gramEnd"/>
+      <w:r>
+        <w:rPr>
+          <w:rFonts w:ascii="Times New Roman" w:eastAsia="Times New Roman" w:hAnsi="Times New Roman" w:cs="Times New Roman"/>
+          <w:sz w:val="24"/>
+          <w:szCs w:val="24"/>
+        </w:rPr>
+        <w:t xml:space="preserve"> so nothing needs to be done in order to work on </w:t>
+      </w:r>
+      <w:r>
+        <w:rPr>
+          <w:rFonts w:ascii="Times New Roman" w:eastAsia="Times New Roman" w:hAnsi="Times New Roman" w:cs="Times New Roman"/>
+          <w:sz w:val="24"/>
+          <w:szCs w:val="24"/>
+        </w:rPr>
+        <w:t xml:space="preserve">the JavaFX aspect. In order to access the </w:t>
+      </w:r>
+      <w:proofErr w:type="spellStart"/>
+      <w:r>
+        <w:rPr>
+          <w:rFonts w:ascii="Times New Roman" w:eastAsia="Times New Roman" w:hAnsi="Times New Roman" w:cs="Times New Roman"/>
+          <w:sz w:val="24"/>
+          <w:szCs w:val="24"/>
+        </w:rPr>
+        <w:t>mysql</w:t>
+      </w:r>
+      <w:proofErr w:type="spellEnd"/>
+      <w:r>
+        <w:rPr>
+          <w:rFonts w:ascii="Times New Roman" w:eastAsia="Times New Roman" w:hAnsi="Times New Roman" w:cs="Times New Roman"/>
+          <w:sz w:val="24"/>
+          <w:szCs w:val="24"/>
+        </w:rPr>
+        <w:t xml:space="preserve"> database one must download the connector jar file from </w:t>
+      </w:r>
+      <w:hyperlink r:id="rId7" w:history="1">
+        <w:r>
+          <w:rPr>
+            <w:rStyle w:val="Hyperlink"/>
+            <w:rFonts w:ascii="Times New Roman" w:eastAsia="Times New Roman" w:hAnsi="Times New Roman" w:cs="Times New Roman"/>
+            <w:sz w:val="24"/>
+            <w:szCs w:val="24"/>
+          </w:rPr>
+          <w:t>https://dev.mysql.com/downloads/connector/j/</w:t>
+        </w:r>
+      </w:hyperlink>
+      <w:r>
+        <w:rPr>
+          <w:rFonts w:ascii="Times New Roman" w:eastAsia="Times New Roman" w:hAnsi="Times New Roman" w:cs="Times New Roman"/>
+          <w:sz w:val="24"/>
+          <w:szCs w:val="24"/>
+        </w:rPr>
+        <w:t xml:space="preserve"> then unzip it and then add it to the external libraries for the project.</w:t>
+      </w:r>
+    </w:p>
+    <w:p>
+      <w:pPr>
+        <w:pStyle w:val="ListParagraph"/>
+        <w:numPr>
+          <w:ilvl w:val="0"/>
+          <w:numId w:val="1"/>
+        </w:numPr>
+        <w:rPr>
+          <w:rFonts w:ascii="Times New Roman" w:eastAsia="Times New Roman" w:hAnsi="Times New Roman" w:cs="Times New Roman"/>
+          <w:b/>
+          <w:sz w:val="24"/>
+          <w:szCs w:val="24"/>
+        </w:rPr>
+      </w:pPr>
+      <w:r>
+        <w:rPr>
+          <w:rFonts w:ascii="Times New Roman" w:eastAsia="Times New Roman" w:hAnsi="Times New Roman" w:cs="Times New Roman"/>
+          <w:sz w:val="24"/>
+          <w:szCs w:val="24"/>
+        </w:rPr>
+        <w:t xml:space="preserve">Eclipse </w:t>
+      </w:r>
+    </w:p>
+    <w:p>
+      <w:pPr>
+        <w:pStyle w:val="ListParagraph"/>
+        <w:numPr>
+          <w:ilvl w:val="1"/>
+          <w:numId w:val="1"/>
+        </w:numPr>
+        <w:rPr>
+          <w:rFonts w:ascii="Times New Roman" w:eastAsia="Times New Roman" w:hAnsi="Times New Roman" w:cs="Times New Roman"/>
+          <w:b/>
+          <w:sz w:val="24"/>
+          <w:szCs w:val="24"/>
+        </w:rPr>
+      </w:pPr>
+      <w:r>
+        <w:rPr>
+          <w:rFonts w:ascii="Times New Roman" w:eastAsia="Times New Roman" w:hAnsi="Times New Roman" w:cs="Times New Roman"/>
+          <w:sz w:val="24"/>
+          <w:szCs w:val="24"/>
+        </w:rPr>
+        <w:t>To install one must go to the eclipse website(eclipse.org) and follow the install instructions for eclipse neon or oxygen.</w:t>
+      </w:r>
+      <w:r>
+        <w:rPr>
+          <w:rFonts w:ascii="Times New Roman" w:eastAsia="Times New Roman" w:hAnsi="Times New Roman" w:cs="Times New Roman"/>
+          <w:sz w:val="24"/>
+          <w:szCs w:val="24"/>
+        </w:rPr>
+        <w:t xml:space="preserve"> Next go </w:t>
+      </w:r>
+      <w:proofErr w:type="gramStart"/>
+      <w:r>
+        <w:rPr>
+          <w:rFonts w:ascii="Times New Roman" w:eastAsia="Times New Roman" w:hAnsi="Times New Roman" w:cs="Times New Roman"/>
+          <w:sz w:val="24"/>
+          <w:szCs w:val="24"/>
+        </w:rPr>
+        <w:t>download</w:t>
+      </w:r>
+      <w:proofErr w:type="gramEnd"/>
+      <w:r>
+        <w:rPr>
+          <w:rFonts w:ascii="Times New Roman" w:eastAsia="Times New Roman" w:hAnsi="Times New Roman" w:cs="Times New Roman"/>
+          <w:sz w:val="24"/>
+          <w:szCs w:val="24"/>
+        </w:rPr>
+        <w:t xml:space="preserve"> the jar connector from </w:t>
+      </w:r>
+      <w:r>
+        <w:rPr>
+          <w:rFonts w:ascii="Times New Roman" w:eastAsia="Times New Roman" w:hAnsi="Times New Roman" w:cs="Times New Roman"/>
+          <w:sz w:val="24"/>
+          <w:szCs w:val="24"/>
+        </w:rPr>
+        <w:t>https://dev.mysql.com/downloads/connector/j/</w:t>
+      </w:r>
+      <w:r>
+        <w:rPr>
+          <w:rFonts w:ascii="Times New Roman" w:eastAsia="Times New Roman" w:hAnsi="Times New Roman" w:cs="Times New Roman"/>
+          <w:sz w:val="24"/>
+          <w:szCs w:val="24"/>
+        </w:rPr>
+        <w:t xml:space="preserve"> and unzip it.</w:t>
+      </w:r>
+      <w:r>
+        <w:rPr>
+          <w:rFonts w:ascii="Times New Roman" w:eastAsia="Times New Roman" w:hAnsi="Times New Roman" w:cs="Times New Roman"/>
+          <w:sz w:val="24"/>
+          <w:szCs w:val="24"/>
+        </w:rPr>
+        <w:t xml:space="preserve"> Once installed you must select to build path on the project then add external </w:t>
+      </w:r>
+      <w:r>
+        <w:rPr>
+          <w:rFonts w:ascii="Times New Roman" w:eastAsia="Times New Roman" w:hAnsi="Times New Roman" w:cs="Times New Roman"/>
+          <w:sz w:val="24"/>
+          <w:szCs w:val="24"/>
+        </w:rPr>
+        <w:t>jar and add the jar file.</w:t>
+      </w:r>
+    </w:p>
+    <w:p>
+      <w:pPr>
+        <w:pStyle w:val="ListParagraph"/>
+        <w:numPr>
+          <w:ilvl w:val="0"/>
+          <w:numId w:val="1"/>
+        </w:numPr>
+        <w:rPr>
+          <w:rFonts w:ascii="Times New Roman" w:eastAsia="Times New Roman" w:hAnsi="Times New Roman" w:cs="Times New Roman"/>
+          <w:b/>
+          <w:sz w:val="24"/>
+          <w:szCs w:val="24"/>
+        </w:rPr>
+      </w:pPr>
+      <w:r>
+        <w:rPr>
+          <w:rFonts w:ascii="Times New Roman" w:eastAsia="Times New Roman" w:hAnsi="Times New Roman" w:cs="Times New Roman"/>
+          <w:sz w:val="24"/>
+          <w:szCs w:val="24"/>
+        </w:rPr>
+        <w:lastRenderedPageBreak/>
+        <w:t>MySQL</w:t>
+      </w:r>
+      <w:r>
+        <w:rPr>
+          <w:rFonts w:ascii="Times New Roman" w:eastAsia="Times New Roman" w:hAnsi="Times New Roman" w:cs="Times New Roman"/>
+          <w:sz w:val="24"/>
+          <w:szCs w:val="24"/>
+        </w:rPr>
+        <w:t xml:space="preserve"> workbench</w:t>
+      </w:r>
+    </w:p>
+    <w:p>
+      <w:pPr>
+        <w:pStyle w:val="ListParagraph"/>
+        <w:numPr>
+          <w:ilvl w:val="1"/>
+          <w:numId w:val="1"/>
+        </w:numPr>
+        <w:rPr>
+          <w:rFonts w:ascii="Times New Roman" w:eastAsia="Times New Roman" w:hAnsi="Times New Roman" w:cs="Times New Roman"/>
+          <w:b/>
+          <w:sz w:val="24"/>
+          <w:szCs w:val="24"/>
+        </w:rPr>
+      </w:pPr>
+      <w:r>
+        <w:rPr>
+          <w:rFonts w:ascii="Times New Roman" w:eastAsia="Times New Roman" w:hAnsi="Times New Roman" w:cs="Times New Roman"/>
+          <w:sz w:val="24"/>
+          <w:szCs w:val="24"/>
+        </w:rPr>
+        <w:t>To install proceeded to the following website and follow the download instructions.</w:t>
+      </w:r>
+      <w:r>
+        <w:t xml:space="preserve"> </w:t>
+      </w:r>
+      <w:hyperlink r:id="rId8" w:history="1">
+        <w:r>
+          <w:rPr>
+            <w:rStyle w:val="Hyperlink"/>
+            <w:rFonts w:ascii="Times New Roman" w:eastAsia="Times New Roman" w:hAnsi="Times New Roman" w:cs="Times New Roman"/>
+            <w:sz w:val="24"/>
+            <w:szCs w:val="24"/>
+          </w:rPr>
+          <w:t>https://www.mysql.com/products/workbench/</w:t>
+        </w:r>
+      </w:hyperlink>
+      <w:r>
+        <w:rPr>
+          <w:rFonts w:ascii="Times New Roman" w:eastAsia="Times New Roman" w:hAnsi="Times New Roman" w:cs="Times New Roman"/>
+          <w:sz w:val="24"/>
+          <w:szCs w:val="24"/>
+        </w:rPr>
+        <w:t>. After doing so create a local account on your device.</w:t>
+      </w:r>
+    </w:p>
+    <w:p>
+      <w:pPr>
         <w:jc w:val="both"/>
         <w:rPr>
-          <w:rFonts w:ascii="Times New Roman" w:cs="Times New Roman" w:eastAsia="Times New Roman" w:hAnsi="Times New Roman"/>
-          <w:b w:val="1"/>
-          <w:sz w:val="24"/>
-          <w:szCs w:val="24"/>
-        </w:rPr>
-      </w:pPr>
-      <w:r>
-        <w:rPr>
-          <w:rtl w:val="0"/>
-        </w:rPr>
-      </w:r>
-    </w:p>
-    <w:p>
-      <w:pPr>
-        <w:contextualSpacing w:val="0"/>
+          <w:rFonts w:ascii="Times New Roman" w:eastAsia="Times New Roman" w:hAnsi="Times New Roman" w:cs="Times New Roman"/>
+          <w:b/>
+          <w:sz w:val="24"/>
+          <w:szCs w:val="24"/>
+        </w:rPr>
+      </w:pPr>
+      <w:r>
+        <w:rPr>
+          <w:rFonts w:ascii="Times New Roman" w:eastAsia="Times New Roman" w:hAnsi="Times New Roman" w:cs="Times New Roman"/>
+          <w:b/>
+          <w:sz w:val="24"/>
+          <w:szCs w:val="24"/>
+        </w:rPr>
+        <w:t>Configuration instructions:</w:t>
+      </w:r>
+    </w:p>
+    <w:p>
+      <w:pPr>
+        <w:pStyle w:val="ListParagraph"/>
+        <w:numPr>
+          <w:ilvl w:val="0"/>
+          <w:numId w:val="1"/>
+        </w:numPr>
         <w:jc w:val="both"/>
         <w:rPr>
-          <w:rFonts w:ascii="Times New Roman" w:cs="Times New Roman" w:eastAsia="Times New Roman" w:hAnsi="Times New Roman"/>
-          <w:b w:val="1"/>
-          <w:sz w:val="24"/>
-          <w:szCs w:val="24"/>
-        </w:rPr>
-      </w:pPr>
-      <w:r>
-        <w:rPr>
-          <w:rFonts w:ascii="Times New Roman" w:cs="Times New Roman" w:eastAsia="Times New Roman" w:hAnsi="Times New Roman"/>
-          <w:b w:val="1"/>
-          <w:sz w:val="24"/>
-          <w:szCs w:val="24"/>
-          <w:rtl w:val="0"/>
-        </w:rPr>
-        <w:t xml:space="preserve">Installation instructions:</w:t>
-      </w:r>
-    </w:p>
-    <w:p>
-      <w:pPr>
-        <w:contextualSpacing w:val="0"/>
-        <w:rPr>
-          <w:rFonts w:ascii="Times New Roman" w:cs="Times New Roman" w:eastAsia="Times New Roman" w:hAnsi="Times New Roman"/>
-          <w:b w:val="1"/>
-          <w:sz w:val="24"/>
-          <w:szCs w:val="24"/>
-        </w:rPr>
-      </w:pPr>
-      <w:r>
-        <w:rPr>
-          <w:rFonts w:ascii="Times New Roman" w:cs="Times New Roman" w:eastAsia="Times New Roman" w:hAnsi="Times New Roman"/>
-          <w:b w:val="1"/>
-          <w:sz w:val="24"/>
-          <w:szCs w:val="24"/>
-          <w:rtl w:val="0"/>
-        </w:rPr>
-        <w:tab/>
-      </w:r>
-    </w:p>
-    <w:p>
-      <w:pPr>
-        <w:contextualSpacing w:val="0"/>
+          <w:rFonts w:ascii="Times New Roman" w:eastAsia="Times New Roman" w:hAnsi="Times New Roman" w:cs="Times New Roman"/>
+          <w:b/>
+          <w:sz w:val="24"/>
+          <w:szCs w:val="24"/>
+        </w:rPr>
+      </w:pPr>
+      <w:r>
+        <w:rPr>
+          <w:rFonts w:ascii="Times New Roman" w:eastAsia="Times New Roman" w:hAnsi="Times New Roman" w:cs="Times New Roman"/>
+          <w:sz w:val="24"/>
+          <w:szCs w:val="24"/>
+        </w:rPr>
+        <w:t xml:space="preserve">In order to configure the </w:t>
+      </w:r>
+      <w:proofErr w:type="gramStart"/>
+      <w:r>
+        <w:rPr>
+          <w:rFonts w:ascii="Times New Roman" w:eastAsia="Times New Roman" w:hAnsi="Times New Roman" w:cs="Times New Roman"/>
+          <w:sz w:val="24"/>
+          <w:szCs w:val="24"/>
+        </w:rPr>
+        <w:t>application</w:t>
+      </w:r>
+      <w:proofErr w:type="gramEnd"/>
+      <w:r>
+        <w:rPr>
+          <w:rFonts w:ascii="Times New Roman" w:eastAsia="Times New Roman" w:hAnsi="Times New Roman" w:cs="Times New Roman"/>
+          <w:sz w:val="24"/>
+          <w:szCs w:val="24"/>
+        </w:rPr>
+        <w:t xml:space="preserve"> one must create a new project in </w:t>
+      </w:r>
+      <w:proofErr w:type="spellStart"/>
+      <w:r>
+        <w:rPr>
+          <w:rFonts w:ascii="Times New Roman" w:eastAsia="Times New Roman" w:hAnsi="Times New Roman" w:cs="Times New Roman"/>
+          <w:sz w:val="24"/>
+          <w:szCs w:val="24"/>
+        </w:rPr>
+        <w:t>Intellij</w:t>
+      </w:r>
+      <w:proofErr w:type="spellEnd"/>
+      <w:r>
+        <w:rPr>
+          <w:rFonts w:ascii="Times New Roman" w:eastAsia="Times New Roman" w:hAnsi="Times New Roman" w:cs="Times New Roman"/>
+          <w:sz w:val="24"/>
+          <w:szCs w:val="24"/>
+        </w:rPr>
+        <w:t xml:space="preserve"> and then load all the supporting files into the project. They must then start their local </w:t>
+      </w:r>
+      <w:proofErr w:type="spellStart"/>
+      <w:r>
+        <w:rPr>
+          <w:rFonts w:ascii="Times New Roman" w:eastAsia="Times New Roman" w:hAnsi="Times New Roman" w:cs="Times New Roman"/>
+          <w:sz w:val="24"/>
+          <w:szCs w:val="24"/>
+        </w:rPr>
+        <w:t>mysql</w:t>
+      </w:r>
+      <w:proofErr w:type="spellEnd"/>
+      <w:r>
+        <w:rPr>
+          <w:rFonts w:ascii="Times New Roman" w:eastAsia="Times New Roman" w:hAnsi="Times New Roman" w:cs="Times New Roman"/>
+          <w:sz w:val="24"/>
+          <w:szCs w:val="24"/>
+        </w:rPr>
+        <w:t xml:space="preserve"> server </w:t>
+      </w:r>
+      <w:proofErr w:type="gramStart"/>
+      <w:r>
+        <w:rPr>
+          <w:rFonts w:ascii="Times New Roman" w:eastAsia="Times New Roman" w:hAnsi="Times New Roman" w:cs="Times New Roman"/>
+          <w:sz w:val="24"/>
+          <w:szCs w:val="24"/>
+        </w:rPr>
+        <w:t>in order to</w:t>
+      </w:r>
+      <w:proofErr w:type="gramEnd"/>
+      <w:r>
+        <w:rPr>
+          <w:rFonts w:ascii="Times New Roman" w:eastAsia="Times New Roman" w:hAnsi="Times New Roman" w:cs="Times New Roman"/>
+          <w:sz w:val="24"/>
+          <w:szCs w:val="24"/>
+        </w:rPr>
+        <w:t xml:space="preserve"> have proper communication to database. </w:t>
+      </w:r>
+    </w:p>
+    <w:p>
+      <w:pPr>
+        <w:pStyle w:val="ListParagraph"/>
+        <w:numPr>
+          <w:ilvl w:val="0"/>
+          <w:numId w:val="1"/>
+        </w:numPr>
         <w:jc w:val="both"/>
         <w:rPr>
-          <w:rFonts w:ascii="Times New Roman" w:cs="Times New Roman" w:eastAsia="Times New Roman" w:hAnsi="Times New Roman"/>
-          <w:b w:val="1"/>
-          <w:sz w:val="24"/>
-          <w:szCs w:val="24"/>
-        </w:rPr>
-      </w:pPr>
-      <w:r>
-        <w:rPr>
-          <w:rFonts w:ascii="Times New Roman" w:cs="Times New Roman" w:eastAsia="Times New Roman" w:hAnsi="Times New Roman"/>
-          <w:b w:val="1"/>
-          <w:sz w:val="24"/>
-          <w:szCs w:val="24"/>
-          <w:rtl w:val="0"/>
-        </w:rPr>
-        <w:t xml:space="preserve">Configuration instructions:</w:t>
-      </w:r>
-    </w:p>
-    <w:p>
-      <w:pPr>
-        <w:contextualSpacing w:val="0"/>
+          <w:rFonts w:ascii="Times New Roman" w:eastAsia="Times New Roman" w:hAnsi="Times New Roman" w:cs="Times New Roman"/>
+          <w:b/>
+          <w:sz w:val="24"/>
+          <w:szCs w:val="24"/>
+        </w:rPr>
+      </w:pPr>
+      <w:r>
+        <w:rPr>
+          <w:rFonts w:ascii="Times New Roman" w:eastAsia="Times New Roman" w:hAnsi="Times New Roman" w:cs="Times New Roman"/>
+          <w:sz w:val="24"/>
+          <w:szCs w:val="24"/>
+        </w:rPr>
+        <w:t>Eclipse was used in development for the backend files</w:t>
+      </w:r>
+      <w:r>
+        <w:rPr>
+          <w:rFonts w:ascii="Times New Roman" w:eastAsia="Times New Roman" w:hAnsi="Times New Roman" w:cs="Times New Roman"/>
+          <w:sz w:val="24"/>
+          <w:szCs w:val="24"/>
+        </w:rPr>
+        <w:t xml:space="preserve">. A project must be created then the supporting files must be loaded into the project. Then one must start their local </w:t>
+      </w:r>
+      <w:proofErr w:type="spellStart"/>
+      <w:r>
+        <w:rPr>
+          <w:rFonts w:ascii="Times New Roman" w:eastAsia="Times New Roman" w:hAnsi="Times New Roman" w:cs="Times New Roman"/>
+          <w:sz w:val="24"/>
+          <w:szCs w:val="24"/>
+        </w:rPr>
+        <w:t>mysql</w:t>
+      </w:r>
+      <w:proofErr w:type="spellEnd"/>
+      <w:r>
+        <w:rPr>
+          <w:rFonts w:ascii="Times New Roman" w:eastAsia="Times New Roman" w:hAnsi="Times New Roman" w:cs="Times New Roman"/>
+          <w:sz w:val="24"/>
+          <w:szCs w:val="24"/>
+        </w:rPr>
+        <w:t xml:space="preserve"> server </w:t>
+      </w:r>
+      <w:proofErr w:type="gramStart"/>
+      <w:r>
+        <w:rPr>
+          <w:rFonts w:ascii="Times New Roman" w:eastAsia="Times New Roman" w:hAnsi="Times New Roman" w:cs="Times New Roman"/>
+          <w:sz w:val="24"/>
+          <w:szCs w:val="24"/>
+        </w:rPr>
+        <w:t>in order to</w:t>
+      </w:r>
+      <w:proofErr w:type="gramEnd"/>
+      <w:r>
+        <w:rPr>
+          <w:rFonts w:ascii="Times New Roman" w:eastAsia="Times New Roman" w:hAnsi="Times New Roman" w:cs="Times New Roman"/>
+          <w:sz w:val="24"/>
+          <w:szCs w:val="24"/>
+        </w:rPr>
+        <w:t xml:space="preserve"> have proper communication with database. Plugins must be configured in order to use the </w:t>
+      </w:r>
+      <w:proofErr w:type="spellStart"/>
+      <w:r>
+        <w:rPr>
+          <w:rFonts w:ascii="Times New Roman" w:eastAsia="Times New Roman" w:hAnsi="Times New Roman" w:cs="Times New Roman"/>
+          <w:sz w:val="24"/>
+          <w:szCs w:val="24"/>
+        </w:rPr>
+        <w:t>javaFX</w:t>
+      </w:r>
+      <w:proofErr w:type="spellEnd"/>
+      <w:r>
+        <w:rPr>
+          <w:rFonts w:ascii="Times New Roman" w:eastAsia="Times New Roman" w:hAnsi="Times New Roman" w:cs="Times New Roman"/>
+          <w:sz w:val="24"/>
+          <w:szCs w:val="24"/>
+        </w:rPr>
+        <w:t xml:space="preserve"> framework and eclipse is strictly used for the </w:t>
+      </w:r>
+      <w:proofErr w:type="spellStart"/>
+      <w:r>
+        <w:rPr>
+          <w:rFonts w:ascii="Times New Roman" w:eastAsia="Times New Roman" w:hAnsi="Times New Roman" w:cs="Times New Roman"/>
+          <w:sz w:val="24"/>
+          <w:szCs w:val="24"/>
+        </w:rPr>
+        <w:t>mysql</w:t>
+      </w:r>
+      <w:proofErr w:type="spellEnd"/>
+      <w:r>
+        <w:rPr>
+          <w:rFonts w:ascii="Times New Roman" w:eastAsia="Times New Roman" w:hAnsi="Times New Roman" w:cs="Times New Roman"/>
+          <w:sz w:val="24"/>
+          <w:szCs w:val="24"/>
+        </w:rPr>
+        <w:t xml:space="preserve"> calculations and management.</w:t>
+      </w:r>
+      <w:bookmarkStart w:id="0" w:name="_GoBack"/>
+      <w:bookmarkEnd w:id="0"/>
+    </w:p>
+    <w:p>
+      <w:pPr>
         <w:jc w:val="both"/>
         <w:rPr>
-          <w:rFonts w:ascii="Times New Roman" w:cs="Times New Roman" w:eastAsia="Times New Roman" w:hAnsi="Times New Roman"/>
-          <w:b w:val="1"/>
-          <w:sz w:val="24"/>
-          <w:szCs w:val="24"/>
-        </w:rPr>
-      </w:pPr>
-      <w:r>
-        <w:rPr>
-          <w:rtl w:val="0"/>
-        </w:rPr>
-      </w:r>
-    </w:p>
-    <w:p>
-      <w:pPr>
-        <w:contextualSpacing w:val="0"/>
+          <w:rFonts w:ascii="Times New Roman" w:eastAsia="Times New Roman" w:hAnsi="Times New Roman" w:cs="Times New Roman"/>
+          <w:b/>
+          <w:sz w:val="24"/>
+          <w:szCs w:val="24"/>
+        </w:rPr>
+      </w:pPr>
+      <w:r>
+        <w:rPr>
+          <w:rFonts w:ascii="Times New Roman" w:eastAsia="Times New Roman" w:hAnsi="Times New Roman" w:cs="Times New Roman"/>
+          <w:b/>
+          <w:sz w:val="24"/>
+          <w:szCs w:val="24"/>
+        </w:rPr>
+        <w:t>Running instructions:</w:t>
+      </w:r>
+    </w:p>
+    <w:p>
+      <w:pPr>
+        <w:pStyle w:val="ListParagraph"/>
+        <w:numPr>
+          <w:ilvl w:val="0"/>
+          <w:numId w:val="1"/>
+        </w:numPr>
         <w:jc w:val="both"/>
         <w:rPr>
-          <w:rFonts w:ascii="Times New Roman" w:cs="Times New Roman" w:eastAsia="Times New Roman" w:hAnsi="Times New Roman"/>
-          <w:b w:val="1"/>
-          <w:sz w:val="24"/>
-          <w:szCs w:val="24"/>
-        </w:rPr>
-      </w:pPr>
-      <w:r>
-        <w:rPr>
-          <w:rFonts w:ascii="Times New Roman" w:cs="Times New Roman" w:eastAsia="Times New Roman" w:hAnsi="Times New Roman"/>
-          <w:b w:val="1"/>
-          <w:sz w:val="24"/>
-          <w:szCs w:val="24"/>
-          <w:rtl w:val="0"/>
-        </w:rPr>
-        <w:t xml:space="preserve">Running instructions:</w:t>
-      </w:r>
-    </w:p>
-    <w:p>
-      <w:pPr>
-        <w:contextualSpacing w:val="0"/>
+          <w:rFonts w:ascii="Times New Roman" w:eastAsia="Times New Roman" w:hAnsi="Times New Roman" w:cs="Times New Roman"/>
+          <w:b/>
+          <w:sz w:val="24"/>
+          <w:szCs w:val="24"/>
+        </w:rPr>
+      </w:pPr>
+    </w:p>
+    <w:p>
+      <w:pPr>
         <w:jc w:val="both"/>
         <w:rPr>
-          <w:rFonts w:ascii="Times New Roman" w:cs="Times New Roman" w:eastAsia="Times New Roman" w:hAnsi="Times New Roman"/>
-          <w:b w:val="1"/>
-          <w:sz w:val="24"/>
-          <w:szCs w:val="24"/>
-        </w:rPr>
-      </w:pPr>
-      <w:r>
-        <w:rPr>
-          <w:rtl w:val="0"/>
-        </w:rPr>
-      </w:r>
-    </w:p>
-    <w:p>
-      <w:pPr>
-        <w:contextualSpacing w:val="0"/>
+          <w:rFonts w:ascii="Times New Roman" w:eastAsia="Times New Roman" w:hAnsi="Times New Roman" w:cs="Times New Roman"/>
+          <w:b/>
+          <w:sz w:val="24"/>
+          <w:szCs w:val="24"/>
+        </w:rPr>
+      </w:pPr>
+      <w:r>
+        <w:rPr>
+          <w:rFonts w:ascii="Times New Roman" w:eastAsia="Times New Roman" w:hAnsi="Times New Roman" w:cs="Times New Roman"/>
+          <w:b/>
+          <w:sz w:val="24"/>
+          <w:szCs w:val="24"/>
+        </w:rPr>
+        <w:t>Usernames/passwords needed or where to obtain:</w:t>
+      </w:r>
+    </w:p>
+    <w:p>
+      <w:pPr>
+        <w:pStyle w:val="ListParagraph"/>
+        <w:numPr>
+          <w:ilvl w:val="0"/>
+          <w:numId w:val="1"/>
+        </w:numPr>
         <w:jc w:val="both"/>
         <w:rPr>
-          <w:rFonts w:ascii="Times New Roman" w:cs="Times New Roman" w:eastAsia="Times New Roman" w:hAnsi="Times New Roman"/>
-          <w:b w:val="1"/>
-          <w:sz w:val="24"/>
-          <w:szCs w:val="24"/>
-        </w:rPr>
-      </w:pPr>
-      <w:r>
-        <w:rPr>
-          <w:rFonts w:ascii="Times New Roman" w:cs="Times New Roman" w:eastAsia="Times New Roman" w:hAnsi="Times New Roman"/>
-          <w:b w:val="1"/>
-          <w:sz w:val="24"/>
-          <w:szCs w:val="24"/>
-          <w:rtl w:val="0"/>
-        </w:rPr>
-        <w:t xml:space="preserve">Usernames/passwords needed or where to obtain:</w:t>
-      </w:r>
-    </w:p>
-    <w:p>
-      <w:pPr>
-        <w:contextualSpacing w:val="0"/>
-        <w:rPr/>
-      </w:pPr>
-      <w:r>
-        <w:rPr>
-          <w:rtl w:val="0"/>
-        </w:rPr>
-      </w:r>
-    </w:p>
-    <w:p>
-      <w:pPr>
-        <w:contextualSpacing w:val="0"/>
-        <w:rPr/>
-      </w:pPr>
-      <w:r>
-        <w:rPr>
-          <w:rtl w:val="0"/>
-        </w:rPr>
-      </w:r>
-    </w:p>
+          <w:rFonts w:ascii="Times New Roman" w:eastAsia="Times New Roman" w:hAnsi="Times New Roman" w:cs="Times New Roman"/>
+          <w:b/>
+          <w:sz w:val="24"/>
+          <w:szCs w:val="24"/>
+        </w:rPr>
+      </w:pPr>
+      <w:r>
+        <w:rPr>
+          <w:rFonts w:ascii="Times New Roman" w:eastAsia="Times New Roman" w:hAnsi="Times New Roman" w:cs="Times New Roman"/>
+          <w:sz w:val="24"/>
+          <w:szCs w:val="24"/>
+        </w:rPr>
+        <w:t xml:space="preserve">The Business </w:t>
+      </w:r>
+      <w:proofErr w:type="gramStart"/>
+      <w:r>
+        <w:rPr>
+          <w:rFonts w:ascii="Times New Roman" w:eastAsia="Times New Roman" w:hAnsi="Times New Roman" w:cs="Times New Roman"/>
+          <w:sz w:val="24"/>
+          <w:szCs w:val="24"/>
+        </w:rPr>
+        <w:t>owners</w:t>
+      </w:r>
+      <w:proofErr w:type="gramEnd"/>
+      <w:r>
+        <w:rPr>
+          <w:rFonts w:ascii="Times New Roman" w:eastAsia="Times New Roman" w:hAnsi="Times New Roman" w:cs="Times New Roman"/>
+          <w:sz w:val="24"/>
+          <w:szCs w:val="24"/>
+        </w:rPr>
+        <w:t xml:space="preserve"> username and password will be provided for each company by the development team. For security purposes not </w:t>
+      </w:r>
+      <w:proofErr w:type="gramStart"/>
+      <w:r>
+        <w:rPr>
+          <w:rFonts w:ascii="Times New Roman" w:eastAsia="Times New Roman" w:hAnsi="Times New Roman" w:cs="Times New Roman"/>
+          <w:sz w:val="24"/>
+          <w:szCs w:val="24"/>
+        </w:rPr>
+        <w:t>just</w:t>
+      </w:r>
+      <w:proofErr w:type="gramEnd"/>
+      <w:r>
+        <w:rPr>
+          <w:rFonts w:ascii="Times New Roman" w:eastAsia="Times New Roman" w:hAnsi="Times New Roman" w:cs="Times New Roman"/>
+          <w:sz w:val="24"/>
+          <w:szCs w:val="24"/>
+        </w:rPr>
+        <w:t xml:space="preserve"> anyone can create an accounts.</w:t>
+      </w:r>
+    </w:p>
+    <w:p>
+      <w:pPr>
+        <w:pStyle w:val="ListParagraph"/>
+        <w:numPr>
+          <w:ilvl w:val="0"/>
+          <w:numId w:val="1"/>
+        </w:numPr>
+        <w:jc w:val="both"/>
+        <w:rPr>
+          <w:rFonts w:ascii="Times New Roman" w:eastAsia="Times New Roman" w:hAnsi="Times New Roman" w:cs="Times New Roman"/>
+          <w:b/>
+          <w:sz w:val="24"/>
+          <w:szCs w:val="24"/>
+        </w:rPr>
+      </w:pPr>
+      <w:r>
+        <w:rPr>
+          <w:rFonts w:ascii="Times New Roman" w:eastAsia="Times New Roman" w:hAnsi="Times New Roman" w:cs="Times New Roman"/>
+          <w:sz w:val="24"/>
+          <w:szCs w:val="24"/>
+        </w:rPr>
+        <w:t>The Business owner will be able to create sub accounts linked to their data and provide this information to its employees.</w:t>
+      </w:r>
+    </w:p>
+    <w:p/>
+    <w:p/>
     <w:sectPr>
-      <w:pgSz w:h="15840" w:w="12240"/>
-      <w:pgMar w:bottom="1440" w:top="1440" w:left="1440" w:right="1440" w:header="0"/>
+      <w:headerReference w:type="default" r:id="rId9"/>
+      <w:pgSz w:w="12240" w:h="15840"/>
+      <w:pgMar w:top="1440" w:right="1440" w:bottom="1440" w:left="1440" w:header="0" w:footer="720" w:gutter="0"/>
       <w:pgNumType w:start="1"/>
+      <w:cols w:space="720"/>
     </w:sectPr>
   </w:body>
 </w:document>
 </file>
 
+<file path=word/endnotes.xml><?xml version="1.0" encoding="utf-8"?>
+<w:endnotes xmlns:wpc="http://schemas.microsoft.com/office/word/2010/wordprocessingCanvas" xmlns:cx="http://schemas.microsoft.com/office/drawing/2014/chartex" xmlns:cx1="http://schemas.microsoft.com/office/drawing/2015/9/8/chartex" xmlns:cx2="http://schemas.microsoft.com/office/drawing/2015/10/21/chartex" xmlns:cx3="http://schemas.microsoft.com/office/drawing/2016/5/9/chartex" xmlns:cx4="http://schemas.microsoft.com/office/drawing/2016/5/10/chartex" xmlns:cx5="http://schemas.microsoft.com/office/drawing/2016/5/11/chartex" xmlns:cx6="http://schemas.microsoft.com/office/drawing/2016/5/12/chartex" xmlns:cx7="http://schemas.microsoft.com/office/drawing/2016/5/13/chartex" xmlns:cx8="http://schemas.microsoft.com/office/drawing/2016/5/14/chartex" xmlns:mc="http://schemas.openxmlformats.org/markup-compatibility/2006" xmlns:aink="http://schemas.microsoft.com/office/drawing/2016/ink" xmlns:am3d="http://schemas.microsoft.com/office/drawing/2017/model3d" xmlns:o="urn:schemas-microsoft-com:office:office" xmlns:r="http://schemas.openxmlformats.org/officeDocument/2006/relationships" xmlns:m="http://schemas.openxmlformats.org/officeDocument/2006/math" xmlns:v="urn:schemas-microsoft-com:vml" xmlns:wp14="http://schemas.microsoft.com/office/word/2010/wordprocessingDrawing" xmlns:wp="http://schemas.openxmlformats.org/drawingml/2006/wordprocessingDrawing" xmlns:w10="urn:schemas-microsoft-com:office:word" xmlns:w="http://schemas.openxmlformats.org/wordprocessingml/2006/main" xmlns:w14="http://schemas.microsoft.com/office/word/2010/wordml" xmlns:w15="http://schemas.microsoft.com/office/word/2012/wordml" xmlns:w16cid="http://schemas.microsoft.com/office/word/2016/wordml/cid" xmlns:w16se="http://schemas.microsoft.com/office/word/2015/wordml/symex" xmlns:wpg="http://schemas.microsoft.com/office/word/2010/wordprocessingGroup" xmlns:wpi="http://schemas.microsoft.com/office/word/2010/wordprocessingInk" xmlns:wne="http://schemas.microsoft.com/office/word/2006/wordml" xmlns:wps="http://schemas.microsoft.com/office/word/2010/wordprocessingShape" mc:Ignorable="w14 w15 w16se w16cid wp14">
+  <w:endnote w:type="separator" w:id="-1">
+    <w:p>
+      <w:pPr>
+        <w:spacing w:line="240" w:lineRule="auto"/>
+      </w:pPr>
+      <w:r>
+        <w:separator/>
+      </w:r>
+    </w:p>
+  </w:endnote>
+  <w:endnote w:type="continuationSeparator" w:id="0">
+    <w:p>
+      <w:pPr>
+        <w:spacing w:line="240" w:lineRule="auto"/>
+      </w:pPr>
+      <w:r>
+        <w:continuationSeparator/>
+      </w:r>
+    </w:p>
+  </w:endnote>
+</w:endnotes>
+</file>
+
+<file path=word/footnotes.xml><?xml version="1.0" encoding="utf-8"?>
+<w:footnotes xmlns:wpc="http://schemas.microsoft.com/office/word/2010/wordprocessingCanvas" xmlns:cx="http://schemas.microsoft.com/office/drawing/2014/chartex" xmlns:cx1="http://schemas.microsoft.com/office/drawing/2015/9/8/chartex" xmlns:cx2="http://schemas.microsoft.com/office/drawing/2015/10/21/chartex" xmlns:cx3="http://schemas.microsoft.com/office/drawing/2016/5/9/chartex" xmlns:cx4="http://schemas.microsoft.com/office/drawing/2016/5/10/chartex" xmlns:cx5="http://schemas.microsoft.com/office/drawing/2016/5/11/chartex" xmlns:cx6="http://schemas.microsoft.com/office/drawing/2016/5/12/chartex" xmlns:cx7="http://schemas.microsoft.com/office/drawing/2016/5/13/chartex" xmlns:cx8="http://schemas.microsoft.com/office/drawing/2016/5/14/chartex" xmlns:mc="http://schemas.openxmlformats.org/markup-compatibility/2006" xmlns:aink="http://schemas.microsoft.com/office/drawing/2016/ink" xmlns:am3d="http://schemas.microsoft.com/office/drawing/2017/model3d" xmlns:o="urn:schemas-microsoft-com:office:office" xmlns:r="http://schemas.openxmlformats.org/officeDocument/2006/relationships" xmlns:m="http://schemas.openxmlformats.org/officeDocument/2006/math" xmlns:v="urn:schemas-microsoft-com:vml" xmlns:wp14="http://schemas.microsoft.com/office/word/2010/wordprocessingDrawing" xmlns:wp="http://schemas.openxmlformats.org/drawingml/2006/wordprocessingDrawing" xmlns:w10="urn:schemas-microsoft-com:office:word" xmlns:w="http://schemas.openxmlformats.org/wordprocessingml/2006/main" xmlns:w14="http://schemas.microsoft.com/office/word/2010/wordml" xmlns:w15="http://schemas.microsoft.com/office/word/2012/wordml" xmlns:w16cid="http://schemas.microsoft.com/office/word/2016/wordml/cid" xmlns:w16se="http://schemas.microsoft.com/office/word/2015/wordml/symex" xmlns:wpg="http://schemas.microsoft.com/office/word/2010/wordprocessingGroup" xmlns:wpi="http://schemas.microsoft.com/office/word/2010/wordprocessingInk" xmlns:wne="http://schemas.microsoft.com/office/word/2006/wordml" xmlns:wps="http://schemas.microsoft.com/office/word/2010/wordprocessingShape" mc:Ignorable="w14 w15 w16se w16cid wp14">
+  <w:footnote w:type="separator" w:id="-1">
+    <w:p>
+      <w:pPr>
+        <w:spacing w:line="240" w:lineRule="auto"/>
+      </w:pPr>
+      <w:r>
+        <w:separator/>
+      </w:r>
+    </w:p>
+  </w:footnote>
+  <w:footnote w:type="continuationSeparator" w:id="0">
+    <w:p>
+      <w:pPr>
+        <w:spacing w:line="240" w:lineRule="auto"/>
+      </w:pPr>
+      <w:r>
+        <w:continuationSeparator/>
+      </w:r>
+    </w:p>
+  </w:footnote>
+</w:footnotes>
+</file>
+
+<file path=word/header1.xml><?xml version="1.0" encoding="utf-8"?>
+<w:hdr xmlns:wpc="http://schemas.microsoft.com/office/word/2010/wordprocessingCanvas" xmlns:cx="http://schemas.microsoft.com/office/drawing/2014/chartex" xmlns:cx1="http://schemas.microsoft.com/office/drawing/2015/9/8/chartex" xmlns:cx2="http://schemas.microsoft.com/office/drawing/2015/10/21/chartex" xmlns:cx3="http://schemas.microsoft.com/office/drawing/2016/5/9/chartex" xmlns:cx4="http://schemas.microsoft.com/office/drawing/2016/5/10/chartex" xmlns:cx5="http://schemas.microsoft.com/office/drawing/2016/5/11/chartex" xmlns:cx6="http://schemas.microsoft.com/office/drawing/2016/5/12/chartex" xmlns:cx7="http://schemas.microsoft.com/office/drawing/2016/5/13/chartex" xmlns:cx8="http://schemas.microsoft.com/office/drawing/2016/5/14/chartex" xmlns:mc="http://schemas.openxmlformats.org/markup-compatibility/2006" xmlns:aink="http://schemas.microsoft.com/office/drawing/2016/ink" xmlns:am3d="http://schemas.microsoft.com/office/drawing/2017/model3d" xmlns:o="urn:schemas-microsoft-com:office:office" xmlns:r="http://schemas.openxmlformats.org/officeDocument/2006/relationships" xmlns:m="http://schemas.openxmlformats.org/officeDocument/2006/math" xmlns:v="urn:schemas-microsoft-com:vml" xmlns:wp14="http://schemas.microsoft.com/office/word/2010/wordprocessingDrawing" xmlns:wp="http://schemas.openxmlformats.org/drawingml/2006/wordprocessingDrawing" xmlns:w10="urn:schemas-microsoft-com:office:word" xmlns:w="http://schemas.openxmlformats.org/wordprocessingml/2006/main" xmlns:w14="http://schemas.microsoft.com/office/word/2010/wordml" xmlns:w15="http://schemas.microsoft.com/office/word/2012/wordml" xmlns:w16cid="http://schemas.microsoft.com/office/word/2016/wordml/cid" xmlns:w16se="http://schemas.microsoft.com/office/word/2015/wordml/symex" xmlns:wpg="http://schemas.microsoft.com/office/word/2010/wordprocessingGroup" xmlns:wpi="http://schemas.microsoft.com/office/word/2010/wordprocessingInk" xmlns:wne="http://schemas.microsoft.com/office/word/2006/wordml" xmlns:wps="http://schemas.microsoft.com/office/word/2010/wordprocessingShape" mc:Ignorable="w14 w15 w16se w16cid wp14">
+  <w:p>
+    <w:pPr>
+      <w:pStyle w:val="Header"/>
+      <w:jc w:val="center"/>
+      <w:rPr>
+        <w:sz w:val="36"/>
+      </w:rPr>
+    </w:pPr>
+    <w:r>
+      <w:rPr>
+        <w:rFonts w:ascii="Times New Roman" w:eastAsia="Times New Roman" w:hAnsi="Times New Roman" w:cs="Times New Roman"/>
+        <w:b/>
+        <w:noProof/>
+        <w:sz w:val="40"/>
+        <w:szCs w:val="24"/>
+      </w:rPr>
+      <w:drawing>
+        <wp:anchor distT="0" distB="0" distL="114300" distR="114300" simplePos="0" relativeHeight="251660800" behindDoc="0" locked="0" layoutInCell="1" allowOverlap="1" wp14:anchorId="0BF47A54" wp14:editId="4960E14D">
+          <wp:simplePos x="0" y="0"/>
+          <wp:positionH relativeFrom="column">
+            <wp:posOffset>2505075</wp:posOffset>
+          </wp:positionH>
+          <wp:positionV relativeFrom="paragraph">
+            <wp:posOffset>9525</wp:posOffset>
+          </wp:positionV>
+          <wp:extent cx="933450" cy="933450"/>
+          <wp:effectExtent l="0" t="0" r="0" b="0"/>
+          <wp:wrapSquare wrapText="bothSides"/>
+          <wp:docPr id="1" name="Picture 1"/>
+          <wp:cNvGraphicFramePr>
+            <a:graphicFrameLocks xmlns:a="http://schemas.openxmlformats.org/drawingml/2006/main" noChangeAspect="1"/>
+          </wp:cNvGraphicFramePr>
+          <a:graphic xmlns:a="http://schemas.openxmlformats.org/drawingml/2006/main">
+            <a:graphicData uri="http://schemas.openxmlformats.org/drawingml/2006/picture">
+              <pic:pic xmlns:pic="http://schemas.openxmlformats.org/drawingml/2006/picture">
+                <pic:nvPicPr>
+                  <pic:cNvPr id="1" name="TrendAssist Logo2.JPG"/>
+                  <pic:cNvPicPr/>
+                </pic:nvPicPr>
+                <pic:blipFill>
+                  <a:blip r:embed="rId1">
+                    <a:extLst>
+                      <a:ext uri="{28A0092B-C50C-407E-A947-70E740481C1C}">
+                        <a14:useLocalDpi xmlns:a14="http://schemas.microsoft.com/office/drawing/2010/main" val="0"/>
+                      </a:ext>
+                    </a:extLst>
+                  </a:blip>
+                  <a:stretch>
+                    <a:fillRect/>
+                  </a:stretch>
+                </pic:blipFill>
+                <pic:spPr>
+                  <a:xfrm>
+                    <a:off x="0" y="0"/>
+                    <a:ext cx="933450" cy="933450"/>
+                  </a:xfrm>
+                  <a:prstGeom prst="rect">
+                    <a:avLst/>
+                  </a:prstGeom>
+                </pic:spPr>
+              </pic:pic>
+            </a:graphicData>
+          </a:graphic>
+        </wp:anchor>
+      </w:drawing>
+    </w:r>
+  </w:p>
+  <w:p>
+    <w:pPr>
+      <w:pStyle w:val="Header"/>
+      <w:rPr>
+        <w:sz w:val="20"/>
+      </w:rPr>
+    </w:pPr>
+    <w:r>
+      <w:rPr>
+        <w:sz w:val="20"/>
+      </w:rPr>
+      <w:t>Mayur Bhakta</w:t>
+    </w:r>
+  </w:p>
+  <w:p>
+    <w:pPr>
+      <w:pStyle w:val="Header"/>
+      <w:rPr>
+        <w:sz w:val="20"/>
+      </w:rPr>
+    </w:pPr>
+    <w:r>
+      <w:rPr>
+        <w:sz w:val="20"/>
+      </w:rPr>
+      <w:t xml:space="preserve">Andre </w:t>
+    </w:r>
+    <w:proofErr w:type="spellStart"/>
+    <w:r>
+      <w:rPr>
+        <w:sz w:val="20"/>
+      </w:rPr>
+      <w:t>Manz</w:t>
+    </w:r>
+    <w:proofErr w:type="spellEnd"/>
+  </w:p>
+  <w:p>
+    <w:pPr>
+      <w:pStyle w:val="Header"/>
+      <w:rPr>
+        <w:sz w:val="20"/>
+      </w:rPr>
+    </w:pPr>
+    <w:r>
+      <w:rPr>
+        <w:sz w:val="20"/>
+      </w:rPr>
+      <w:t>Aaron Riggs</w:t>
+    </w:r>
+  </w:p>
+  <w:p>
+    <w:pPr>
+      <w:pStyle w:val="Header"/>
+      <w:rPr>
+        <w:sz w:val="20"/>
+      </w:rPr>
+    </w:pPr>
+    <w:r>
+      <w:rPr>
+        <w:sz w:val="20"/>
+      </w:rPr>
+      <w:t>Aaron Turner</w:t>
+    </w:r>
+  </w:p>
+  <w:p>
+    <w:pPr>
+      <w:pStyle w:val="Header"/>
+      <w:rPr>
+        <w:sz w:val="20"/>
+      </w:rPr>
+    </w:pPr>
+    <w:r>
+      <w:rPr>
+        <w:sz w:val="20"/>
+      </w:rPr>
+      <w:t>Cade Wall</w:t>
+    </w:r>
+  </w:p>
+  <w:p>
+    <w:pPr>
+      <w:pStyle w:val="Header"/>
+      <w:rPr>
+        <w:sz w:val="20"/>
+      </w:rPr>
+    </w:pPr>
+    <w:r>
+      <w:rPr>
+        <w:sz w:val="20"/>
+      </w:rPr>
+      <w:t>Xujia Wu</w:t>
+    </w:r>
+  </w:p>
+  <w:p>
+    <w:pPr>
+      <w:pStyle w:val="Header"/>
+      <w:jc w:val="center"/>
+      <w:rPr>
+        <w:sz w:val="12"/>
+      </w:rPr>
+    </w:pPr>
+  </w:p>
+</w:hdr>
+</file>
+
 <file path=word/numbering.xml><?xml version="1.0" encoding="utf-8"?>
-<w:numbering xmlns:mc="http://schemas.openxmlformats.org/markup-compatibility/2006" xmlns:o="urn:schemas-microsoft-com:office:office" xmlns:r="http://schemas.openxmlformats.org/officeDocument/2006/relationships" xmlns:m="http://schemas.openxmlformats.org/officeDocument/2006/math" xmlns:v="urn:schemas-microsoft-com:vml" xmlns:wp="http://schemas.openxmlformats.org/drawingml/2006/wordprocessingDrawing" xmlns:w10="urn:schemas-microsoft-com:office:word" xmlns:w="http://schemas.openxmlformats.org/wordprocessingml/2006/main" xmlns:wne="http://schemas.microsoft.com/office/word/2006/wordml" xmlns:sl="http://schemas.openxmlformats.org/schemaLibrary/2006/main" xmlns:a="http://schemas.openxmlformats.org/drawingml/2006/main" xmlns:pic="http://schemas.openxmlformats.org/drawingml/2006/picture" xmlns:c="http://schemas.openxmlformats.org/drawingml/2006/chart" xmlns:lc="http://schemas.openxmlformats.org/drawingml/2006/lockedCanvas" xmlns:dgm="http://schemas.openxmlformats.org/drawingml/2006/diagram" xmlns:wps="http://schemas.microsoft.com/office/word/2010/wordprocessingShape" xmlns:wpg="http://schemas.microsoft.com/office/word/2010/wordprocessingGroup" xmlns:w14="http://schemas.microsoft.com/office/word/2010/wordml" xmlns:w15="http://schemas.microsoft.com/office/word/2012/wordml">
-  <w:abstractNum w:abstractNumId="1">
+<w:numbering xmlns:wpc="http://schemas.microsoft.com/office/word/2010/wordprocessingCanvas" xmlns:cx="http://schemas.microsoft.com/office/drawing/2014/chartex" xmlns:cx1="http://schemas.microsoft.com/office/drawing/2015/9/8/chartex" xmlns:cx2="http://schemas.microsoft.com/office/drawing/2015/10/21/chartex" xmlns:cx3="http://schemas.microsoft.com/office/drawing/2016/5/9/chartex" xmlns:cx4="http://schemas.microsoft.com/office/drawing/2016/5/10/chartex" xmlns:cx5="http://schemas.microsoft.com/office/drawing/2016/5/11/chartex" xmlns:cx6="http://schemas.microsoft.com/office/drawing/2016/5/12/chartex" xmlns:cx7="http://schemas.microsoft.com/office/drawing/2016/5/13/chartex" xmlns:cx8="http://schemas.microsoft.com/office/drawing/2016/5/14/chartex" xmlns:mc="http://schemas.openxmlformats.org/markup-compatibility/2006" xmlns:aink="http://schemas.microsoft.com/office/drawing/2016/ink" xmlns:am3d="http://schemas.microsoft.com/office/drawing/2017/model3d" xmlns:o="urn:schemas-microsoft-com:office:office" xmlns:r="http://schemas.openxmlformats.org/officeDocument/2006/relationships" xmlns:m="http://schemas.openxmlformats.org/officeDocument/2006/math" xmlns:v="urn:schemas-microsoft-com:vml" xmlns:wp14="http://schemas.microsoft.com/office/word/2010/wordprocessingDrawing" xmlns:wp="http://schemas.openxmlformats.org/drawingml/2006/wordprocessingDrawing" xmlns:w10="urn:schemas-microsoft-com:office:word" xmlns:w="http://schemas.openxmlformats.org/wordprocessingml/2006/main" xmlns:w14="http://schemas.microsoft.com/office/word/2010/wordml" xmlns:w15="http://schemas.microsoft.com/office/word/2012/wordml" xmlns:w16cid="http://schemas.microsoft.com/office/word/2016/wordml/cid" xmlns:w16se="http://schemas.microsoft.com/office/word/2015/wordml/symex" xmlns:wpg="http://schemas.microsoft.com/office/word/2010/wordprocessingGroup" xmlns:wpi="http://schemas.microsoft.com/office/word/2010/wordprocessingInk" xmlns:wne="http://schemas.microsoft.com/office/word/2006/wordml" xmlns:wps="http://schemas.microsoft.com/office/word/2010/wordprocessingShape" mc:Ignorable="w14 w15 w16se w16cid wp14">
+  <w:abstractNum w:abstractNumId="0" w15:restartNumberingAfterBreak="0">
+    <w:nsid w:val="0047432C"/>
+    <w:multiLevelType w:val="multilevel"/>
+    <w:tmpl w:val="7D5A65F4"/>
     <w:lvl w:ilvl="0">
       <w:start w:val="1"/>
       <w:numFmt w:val="bullet"/>
@@ -694,7 +1639,236 @@
       </w:rPr>
     </w:lvl>
   </w:abstractNum>
-  <w:abstractNum w:abstractNumId="2">
+  <w:abstractNum w:abstractNumId="1" w15:restartNumberingAfterBreak="0">
+    <w:nsid w:val="21946A28"/>
+    <w:multiLevelType w:val="hybridMultilevel"/>
+    <w:tmpl w:val="A6B63716"/>
+    <w:lvl w:ilvl="0" w:tplc="04090001">
+      <w:start w:val="1"/>
+      <w:numFmt w:val="bullet"/>
+      <w:lvlText w:val=""/>
+      <w:lvlJc w:val="left"/>
+      <w:pPr>
+        <w:ind w:left="720" w:hanging="360"/>
+      </w:pPr>
+      <w:rPr>
+        <w:rFonts w:ascii="Symbol" w:hAnsi="Symbol" w:hint="default"/>
+      </w:rPr>
+    </w:lvl>
+    <w:lvl w:ilvl="1" w:tplc="04090003" w:tentative="1">
+      <w:start w:val="1"/>
+      <w:numFmt w:val="bullet"/>
+      <w:lvlText w:val="o"/>
+      <w:lvlJc w:val="left"/>
+      <w:pPr>
+        <w:ind w:left="1440" w:hanging="360"/>
+      </w:pPr>
+      <w:rPr>
+        <w:rFonts w:ascii="Courier New" w:hAnsi="Courier New" w:cs="Courier New" w:hint="default"/>
+      </w:rPr>
+    </w:lvl>
+    <w:lvl w:ilvl="2" w:tplc="04090005" w:tentative="1">
+      <w:start w:val="1"/>
+      <w:numFmt w:val="bullet"/>
+      <w:lvlText w:val=""/>
+      <w:lvlJc w:val="left"/>
+      <w:pPr>
+        <w:ind w:left="2160" w:hanging="360"/>
+      </w:pPr>
+      <w:rPr>
+        <w:rFonts w:ascii="Wingdings" w:hAnsi="Wingdings" w:hint="default"/>
+      </w:rPr>
+    </w:lvl>
+    <w:lvl w:ilvl="3" w:tplc="04090001" w:tentative="1">
+      <w:start w:val="1"/>
+      <w:numFmt w:val="bullet"/>
+      <w:lvlText w:val=""/>
+      <w:lvlJc w:val="left"/>
+      <w:pPr>
+        <w:ind w:left="2880" w:hanging="360"/>
+      </w:pPr>
+      <w:rPr>
+        <w:rFonts w:ascii="Symbol" w:hAnsi="Symbol" w:hint="default"/>
+      </w:rPr>
+    </w:lvl>
+    <w:lvl w:ilvl="4" w:tplc="04090003" w:tentative="1">
+      <w:start w:val="1"/>
+      <w:numFmt w:val="bullet"/>
+      <w:lvlText w:val="o"/>
+      <w:lvlJc w:val="left"/>
+      <w:pPr>
+        <w:ind w:left="3600" w:hanging="360"/>
+      </w:pPr>
+      <w:rPr>
+        <w:rFonts w:ascii="Courier New" w:hAnsi="Courier New" w:cs="Courier New" w:hint="default"/>
+      </w:rPr>
+    </w:lvl>
+    <w:lvl w:ilvl="5" w:tplc="04090005" w:tentative="1">
+      <w:start w:val="1"/>
+      <w:numFmt w:val="bullet"/>
+      <w:lvlText w:val=""/>
+      <w:lvlJc w:val="left"/>
+      <w:pPr>
+        <w:ind w:left="4320" w:hanging="360"/>
+      </w:pPr>
+      <w:rPr>
+        <w:rFonts w:ascii="Wingdings" w:hAnsi="Wingdings" w:hint="default"/>
+      </w:rPr>
+    </w:lvl>
+    <w:lvl w:ilvl="6" w:tplc="04090001" w:tentative="1">
+      <w:start w:val="1"/>
+      <w:numFmt w:val="bullet"/>
+      <w:lvlText w:val=""/>
+      <w:lvlJc w:val="left"/>
+      <w:pPr>
+        <w:ind w:left="5040" w:hanging="360"/>
+      </w:pPr>
+      <w:rPr>
+        <w:rFonts w:ascii="Symbol" w:hAnsi="Symbol" w:hint="default"/>
+      </w:rPr>
+    </w:lvl>
+    <w:lvl w:ilvl="7" w:tplc="04090003" w:tentative="1">
+      <w:start w:val="1"/>
+      <w:numFmt w:val="bullet"/>
+      <w:lvlText w:val="o"/>
+      <w:lvlJc w:val="left"/>
+      <w:pPr>
+        <w:ind w:left="5760" w:hanging="360"/>
+      </w:pPr>
+      <w:rPr>
+        <w:rFonts w:ascii="Courier New" w:hAnsi="Courier New" w:cs="Courier New" w:hint="default"/>
+      </w:rPr>
+    </w:lvl>
+    <w:lvl w:ilvl="8" w:tplc="04090005" w:tentative="1">
+      <w:start w:val="1"/>
+      <w:numFmt w:val="bullet"/>
+      <w:lvlText w:val=""/>
+      <w:lvlJc w:val="left"/>
+      <w:pPr>
+        <w:ind w:left="6480" w:hanging="360"/>
+      </w:pPr>
+      <w:rPr>
+        <w:rFonts w:ascii="Wingdings" w:hAnsi="Wingdings" w:hint="default"/>
+      </w:rPr>
+    </w:lvl>
+  </w:abstractNum>
+  <w:abstractNum w:abstractNumId="2" w15:restartNumberingAfterBreak="0">
+    <w:nsid w:val="44454013"/>
+    <w:multiLevelType w:val="hybridMultilevel"/>
+    <w:tmpl w:val="D8D26FF2"/>
+    <w:lvl w:ilvl="0" w:tplc="04090001">
+      <w:start w:val="1"/>
+      <w:numFmt w:val="bullet"/>
+      <w:lvlText w:val=""/>
+      <w:lvlJc w:val="left"/>
+      <w:pPr>
+        <w:ind w:left="720" w:hanging="360"/>
+      </w:pPr>
+      <w:rPr>
+        <w:rFonts w:ascii="Symbol" w:hAnsi="Symbol" w:hint="default"/>
+      </w:rPr>
+    </w:lvl>
+    <w:lvl w:ilvl="1" w:tplc="04090003" w:tentative="1">
+      <w:start w:val="1"/>
+      <w:numFmt w:val="bullet"/>
+      <w:lvlText w:val="o"/>
+      <w:lvlJc w:val="left"/>
+      <w:pPr>
+        <w:ind w:left="1440" w:hanging="360"/>
+      </w:pPr>
+      <w:rPr>
+        <w:rFonts w:ascii="Courier New" w:hAnsi="Courier New" w:cs="Courier New" w:hint="default"/>
+      </w:rPr>
+    </w:lvl>
+    <w:lvl w:ilvl="2" w:tplc="04090005" w:tentative="1">
+      <w:start w:val="1"/>
+      <w:numFmt w:val="bullet"/>
+      <w:lvlText w:val=""/>
+      <w:lvlJc w:val="left"/>
+      <w:pPr>
+        <w:ind w:left="2160" w:hanging="360"/>
+      </w:pPr>
+      <w:rPr>
+        <w:rFonts w:ascii="Wingdings" w:hAnsi="Wingdings" w:hint="default"/>
+      </w:rPr>
+    </w:lvl>
+    <w:lvl w:ilvl="3" w:tplc="04090001" w:tentative="1">
+      <w:start w:val="1"/>
+      <w:numFmt w:val="bullet"/>
+      <w:lvlText w:val=""/>
+      <w:lvlJc w:val="left"/>
+      <w:pPr>
+        <w:ind w:left="2880" w:hanging="360"/>
+      </w:pPr>
+      <w:rPr>
+        <w:rFonts w:ascii="Symbol" w:hAnsi="Symbol" w:hint="default"/>
+      </w:rPr>
+    </w:lvl>
+    <w:lvl w:ilvl="4" w:tplc="04090003" w:tentative="1">
+      <w:start w:val="1"/>
+      <w:numFmt w:val="bullet"/>
+      <w:lvlText w:val="o"/>
+      <w:lvlJc w:val="left"/>
+      <w:pPr>
+        <w:ind w:left="3600" w:hanging="360"/>
+      </w:pPr>
+      <w:rPr>
+        <w:rFonts w:ascii="Courier New" w:hAnsi="Courier New" w:cs="Courier New" w:hint="default"/>
+      </w:rPr>
+    </w:lvl>
+    <w:lvl w:ilvl="5" w:tplc="04090005" w:tentative="1">
+      <w:start w:val="1"/>
+      <w:numFmt w:val="bullet"/>
+      <w:lvlText w:val=""/>
+      <w:lvlJc w:val="left"/>
+      <w:pPr>
+        <w:ind w:left="4320" w:hanging="360"/>
+      </w:pPr>
+      <w:rPr>
+        <w:rFonts w:ascii="Wingdings" w:hAnsi="Wingdings" w:hint="default"/>
+      </w:rPr>
+    </w:lvl>
+    <w:lvl w:ilvl="6" w:tplc="04090001" w:tentative="1">
+      <w:start w:val="1"/>
+      <w:numFmt w:val="bullet"/>
+      <w:lvlText w:val=""/>
+      <w:lvlJc w:val="left"/>
+      <w:pPr>
+        <w:ind w:left="5040" w:hanging="360"/>
+      </w:pPr>
+      <w:rPr>
+        <w:rFonts w:ascii="Symbol" w:hAnsi="Symbol" w:hint="default"/>
+      </w:rPr>
+    </w:lvl>
+    <w:lvl w:ilvl="7" w:tplc="04090003" w:tentative="1">
+      <w:start w:val="1"/>
+      <w:numFmt w:val="bullet"/>
+      <w:lvlText w:val="o"/>
+      <w:lvlJc w:val="left"/>
+      <w:pPr>
+        <w:ind w:left="5760" w:hanging="360"/>
+      </w:pPr>
+      <w:rPr>
+        <w:rFonts w:ascii="Courier New" w:hAnsi="Courier New" w:cs="Courier New" w:hint="default"/>
+      </w:rPr>
+    </w:lvl>
+    <w:lvl w:ilvl="8" w:tplc="04090005" w:tentative="1">
+      <w:start w:val="1"/>
+      <w:numFmt w:val="bullet"/>
+      <w:lvlText w:val=""/>
+      <w:lvlJc w:val="left"/>
+      <w:pPr>
+        <w:ind w:left="6480" w:hanging="360"/>
+      </w:pPr>
+      <w:rPr>
+        <w:rFonts w:ascii="Wingdings" w:hAnsi="Wingdings" w:hint="default"/>
+      </w:rPr>
+    </w:lvl>
+  </w:abstractNum>
+  <w:abstractNum w:abstractNumId="3" w15:restartNumberingAfterBreak="0">
+    <w:nsid w:val="491A35DC"/>
+    <w:multiLevelType w:val="multilevel"/>
+    <w:tmpl w:val="E4288BD6"/>
     <w:lvl w:ilvl="0">
       <w:start w:val="1"/>
       <w:numFmt w:val="bullet"/>
@@ -804,7 +1978,10 @@
       </w:rPr>
     </w:lvl>
   </w:abstractNum>
-  <w:abstractNum w:abstractNumId="3">
+  <w:abstractNum w:abstractNumId="4" w15:restartNumberingAfterBreak="0">
+    <w:nsid w:val="582D7A51"/>
+    <w:multiLevelType w:val="multilevel"/>
+    <w:tmpl w:val="7DC21914"/>
     <w:lvl w:ilvl="0">
       <w:start w:val="1"/>
       <w:numFmt w:val="bullet"/>
@@ -915,70 +2092,437 @@
     </w:lvl>
   </w:abstractNum>
   <w:num w:numId="1">
-    <w:abstractNumId w:val="1"/>
+    <w:abstractNumId w:val="0"/>
   </w:num>
   <w:num w:numId="2">
-    <w:abstractNumId w:val="2"/>
+    <w:abstractNumId w:val="4"/>
   </w:num>
   <w:num w:numId="3">
     <w:abstractNumId w:val="3"/>
+  </w:num>
+  <w:num w:numId="4">
+    <w:abstractNumId w:val="2"/>
+  </w:num>
+  <w:num w:numId="5">
+    <w:abstractNumId w:val="1"/>
   </w:num>
 </w:numbering>
 </file>
 
 <file path=word/styles.xml><?xml version="1.0" encoding="utf-8"?>
-<w:styles xmlns:mc="http://schemas.openxmlformats.org/markup-compatibility/2006" xmlns:o="urn:schemas-microsoft-com:office:office" xmlns:r="http://schemas.openxmlformats.org/officeDocument/2006/relationships" xmlns:m="http://schemas.openxmlformats.org/officeDocument/2006/math" xmlns:v="urn:schemas-microsoft-com:vml" xmlns:wp="http://schemas.openxmlformats.org/drawingml/2006/wordprocessingDrawing" xmlns:w10="urn:schemas-microsoft-com:office:word" xmlns:w="http://schemas.openxmlformats.org/wordprocessingml/2006/main" xmlns:wne="http://schemas.microsoft.com/office/word/2006/wordml" xmlns:sl="http://schemas.openxmlformats.org/schemaLibrary/2006/main" xmlns:a="http://schemas.openxmlformats.org/drawingml/2006/main" xmlns:pic="http://schemas.openxmlformats.org/drawingml/2006/picture" xmlns:c="http://schemas.openxmlformats.org/drawingml/2006/chart" xmlns:lc="http://schemas.openxmlformats.org/drawingml/2006/lockedCanvas" xmlns:dgm="http://schemas.openxmlformats.org/drawingml/2006/diagram" xmlns:wps="http://schemas.microsoft.com/office/word/2010/wordprocessingShape" xmlns:wpg="http://schemas.microsoft.com/office/word/2010/wordprocessingGroup" xmlns:w14="http://schemas.microsoft.com/office/word/2010/wordml" xmlns:w15="http://schemas.microsoft.com/office/word/2012/wordml">
+<w:styles xmlns:mc="http://schemas.openxmlformats.org/markup-compatibility/2006" xmlns:r="http://schemas.openxmlformats.org/officeDocument/2006/relationships" xmlns:w="http://schemas.openxmlformats.org/wordprocessingml/2006/main" xmlns:w14="http://schemas.microsoft.com/office/word/2010/wordml" xmlns:w15="http://schemas.microsoft.com/office/word/2012/wordml" xmlns:w16cid="http://schemas.microsoft.com/office/word/2016/wordml/cid" xmlns:w16se="http://schemas.microsoft.com/office/word/2015/wordml/symex" mc:Ignorable="w14 w15 w16se w16cid">
   <w:docDefaults>
     <w:rPrDefault>
       <w:rPr>
-        <w:rFonts w:ascii="Arial" w:cs="Arial" w:eastAsia="Arial" w:hAnsi="Arial"/>
-        <w:b w:val="0"/>
-        <w:i w:val="0"/>
-        <w:smallCaps w:val="0"/>
-        <w:strike w:val="0"/>
+        <w:rFonts w:ascii="Arial" w:eastAsia="Arial" w:hAnsi="Arial" w:cs="Arial"/>
         <w:color w:val="000000"/>
         <w:sz w:val="22"/>
         <w:szCs w:val="22"/>
-        <w:u w:val="none"/>
-        <w:shd w:fill="auto" w:val="clear"/>
-        <w:vertAlign w:val="baseline"/>
-        <w:lang w:val="en"/>
+        <w:lang w:val="en" w:eastAsia="en-US" w:bidi="ar-SA"/>
       </w:rPr>
     </w:rPrDefault>
     <w:pPrDefault>
       <w:pPr>
-        <w:keepNext w:val="0"/>
-        <w:keepLines w:val="0"/>
-        <w:widowControl w:val="1"/>
         <w:pBdr>
-          <w:top w:space="0" w:sz="0" w:val="nil"/>
-          <w:left w:space="0" w:sz="0" w:val="nil"/>
-          <w:bottom w:space="0" w:sz="0" w:val="nil"/>
-          <w:right w:space="0" w:sz="0" w:val="nil"/>
-          <w:between w:space="0" w:sz="0" w:val="nil"/>
+          <w:top w:val="nil"/>
+          <w:left w:val="nil"/>
+          <w:bottom w:val="nil"/>
+          <w:right w:val="nil"/>
+          <w:between w:val="nil"/>
         </w:pBdr>
-        <w:shd w:fill="auto" w:val="clear"/>
-        <w:spacing w:after="0" w:before="0" w:line="276" w:lineRule="auto"/>
-        <w:ind w:left="0" w:right="0" w:firstLine="0"/>
-        <w:contextualSpacing w:val="0"/>
-        <w:jc w:val="left"/>
+        <w:spacing w:line="276" w:lineRule="auto"/>
       </w:pPr>
     </w:pPrDefault>
   </w:docDefaults>
-  <w:style w:type="paragraph" w:styleId="Normal" w:default="1">
-    <w:name w:val="normal"/>
-  </w:style>
-  <w:style w:type="table" w:styleId="TableNormal" w:default="1">
-    <w:name w:val="Table Normal"/>
+  <w:latentStyles w:defLockedState="0" w:defUIPriority="99" w:defSemiHidden="0" w:defUnhideWhenUsed="0" w:defQFormat="0" w:count="375">
+    <w:lsdException w:name="Normal" w:uiPriority="0" w:qFormat="1"/>
+    <w:lsdException w:name="heading 1" w:uiPriority="9" w:qFormat="1"/>
+    <w:lsdException w:name="heading 2" w:semiHidden="1" w:uiPriority="9" w:unhideWhenUsed="1" w:qFormat="1"/>
+    <w:lsdException w:name="heading 3" w:semiHidden="1" w:uiPriority="9" w:unhideWhenUsed="1" w:qFormat="1"/>
+    <w:lsdException w:name="heading 4" w:semiHidden="1" w:uiPriority="9" w:unhideWhenUsed="1" w:qFormat="1"/>
+    <w:lsdException w:name="heading 5" w:semiHidden="1" w:uiPriority="9" w:unhideWhenUsed="1" w:qFormat="1"/>
+    <w:lsdException w:name="heading 6" w:semiHidden="1" w:uiPriority="9" w:unhideWhenUsed="1" w:qFormat="1"/>
+    <w:lsdException w:name="heading 7" w:semiHidden="1" w:uiPriority="9" w:unhideWhenUsed="1" w:qFormat="1"/>
+    <w:lsdException w:name="heading 8" w:semiHidden="1" w:uiPriority="9" w:unhideWhenUsed="1" w:qFormat="1"/>
+    <w:lsdException w:name="heading 9" w:semiHidden="1" w:uiPriority="9" w:unhideWhenUsed="1" w:qFormat="1"/>
+    <w:lsdException w:name="index 1" w:semiHidden="1" w:unhideWhenUsed="1"/>
+    <w:lsdException w:name="index 2" w:semiHidden="1" w:unhideWhenUsed="1"/>
+    <w:lsdException w:name="index 3" w:semiHidden="1" w:unhideWhenUsed="1"/>
+    <w:lsdException w:name="index 4" w:semiHidden="1" w:unhideWhenUsed="1"/>
+    <w:lsdException w:name="index 5" w:semiHidden="1" w:unhideWhenUsed="1"/>
+    <w:lsdException w:name="index 6" w:semiHidden="1" w:unhideWhenUsed="1"/>
+    <w:lsdException w:name="index 7" w:semiHidden="1" w:unhideWhenUsed="1"/>
+    <w:lsdException w:name="index 8" w:semiHidden="1" w:unhideWhenUsed="1"/>
+    <w:lsdException w:name="index 9" w:semiHidden="1" w:unhideWhenUsed="1"/>
+    <w:lsdException w:name="toc 1" w:semiHidden="1" w:uiPriority="39" w:unhideWhenUsed="1"/>
+    <w:lsdException w:name="toc 2" w:semiHidden="1" w:uiPriority="39" w:unhideWhenUsed="1"/>
+    <w:lsdException w:name="toc 3" w:semiHidden="1" w:uiPriority="39" w:unhideWhenUsed="1"/>
+    <w:lsdException w:name="toc 4" w:semiHidden="1" w:uiPriority="39" w:unhideWhenUsed="1"/>
+    <w:lsdException w:name="toc 5" w:semiHidden="1" w:uiPriority="39" w:unhideWhenUsed="1"/>
+    <w:lsdException w:name="toc 6" w:semiHidden="1" w:uiPriority="39" w:unhideWhenUsed="1"/>
+    <w:lsdException w:name="toc 7" w:semiHidden="1" w:uiPriority="39" w:unhideWhenUsed="1"/>
+    <w:lsdException w:name="toc 8" w:semiHidden="1" w:uiPriority="39" w:unhideWhenUsed="1"/>
+    <w:lsdException w:name="toc 9" w:semiHidden="1" w:uiPriority="39" w:unhideWhenUsed="1"/>
+    <w:lsdException w:name="Normal Indent" w:semiHidden="1" w:unhideWhenUsed="1"/>
+    <w:lsdException w:name="footnote text" w:semiHidden="1" w:unhideWhenUsed="1"/>
+    <w:lsdException w:name="annotation text" w:semiHidden="1" w:unhideWhenUsed="1"/>
+    <w:lsdException w:name="header" w:semiHidden="1" w:unhideWhenUsed="1"/>
+    <w:lsdException w:name="footer" w:semiHidden="1" w:unhideWhenUsed="1"/>
+    <w:lsdException w:name="index heading" w:semiHidden="1" w:unhideWhenUsed="1"/>
+    <w:lsdException w:name="caption" w:semiHidden="1" w:uiPriority="35" w:unhideWhenUsed="1" w:qFormat="1"/>
+    <w:lsdException w:name="table of figures" w:semiHidden="1" w:unhideWhenUsed="1"/>
+    <w:lsdException w:name="envelope address" w:semiHidden="1" w:unhideWhenUsed="1"/>
+    <w:lsdException w:name="envelope return" w:semiHidden="1" w:unhideWhenUsed="1"/>
+    <w:lsdException w:name="footnote reference" w:semiHidden="1" w:unhideWhenUsed="1"/>
+    <w:lsdException w:name="annotation reference" w:semiHidden="1" w:unhideWhenUsed="1"/>
+    <w:lsdException w:name="line number" w:semiHidden="1" w:unhideWhenUsed="1"/>
+    <w:lsdException w:name="page number" w:semiHidden="1" w:unhideWhenUsed="1"/>
+    <w:lsdException w:name="endnote reference" w:semiHidden="1" w:unhideWhenUsed="1"/>
+    <w:lsdException w:name="endnote text" w:semiHidden="1" w:unhideWhenUsed="1"/>
+    <w:lsdException w:name="table of authorities" w:semiHidden="1" w:unhideWhenUsed="1"/>
+    <w:lsdException w:name="macro" w:semiHidden="1" w:unhideWhenUsed="1"/>
+    <w:lsdException w:name="toa heading" w:semiHidden="1" w:unhideWhenUsed="1"/>
+    <w:lsdException w:name="List" w:semiHidden="1" w:unhideWhenUsed="1"/>
+    <w:lsdException w:name="List Bullet" w:semiHidden="1" w:unhideWhenUsed="1"/>
+    <w:lsdException w:name="List Number" w:semiHidden="1" w:unhideWhenUsed="1"/>
+    <w:lsdException w:name="List 2" w:semiHidden="1" w:unhideWhenUsed="1"/>
+    <w:lsdException w:name="List 3" w:semiHidden="1" w:unhideWhenUsed="1"/>
+    <w:lsdException w:name="List 4" w:semiHidden="1" w:unhideWhenUsed="1"/>
+    <w:lsdException w:name="List 5" w:semiHidden="1" w:unhideWhenUsed="1"/>
+    <w:lsdException w:name="List Bullet 2" w:semiHidden="1" w:unhideWhenUsed="1"/>
+    <w:lsdException w:name="List Bullet 3" w:semiHidden="1" w:unhideWhenUsed="1"/>
+    <w:lsdException w:name="List Bullet 4" w:semiHidden="1" w:unhideWhenUsed="1"/>
+    <w:lsdException w:name="List Bullet 5" w:semiHidden="1" w:unhideWhenUsed="1"/>
+    <w:lsdException w:name="List Number 2" w:semiHidden="1" w:unhideWhenUsed="1"/>
+    <w:lsdException w:name="List Number 3" w:semiHidden="1" w:unhideWhenUsed="1"/>
+    <w:lsdException w:name="List Number 4" w:semiHidden="1" w:unhideWhenUsed="1"/>
+    <w:lsdException w:name="List Number 5" w:semiHidden="1" w:unhideWhenUsed="1"/>
+    <w:lsdException w:name="Title" w:uiPriority="10" w:qFormat="1"/>
+    <w:lsdException w:name="Closing" w:semiHidden="1" w:unhideWhenUsed="1"/>
+    <w:lsdException w:name="Signature" w:semiHidden="1" w:unhideWhenUsed="1"/>
+    <w:lsdException w:name="Default Paragraph Font" w:semiHidden="1" w:uiPriority="1" w:unhideWhenUsed="1"/>
+    <w:lsdException w:name="Body Text" w:semiHidden="1" w:unhideWhenUsed="1"/>
+    <w:lsdException w:name="Body Text Indent" w:semiHidden="1" w:unhideWhenUsed="1"/>
+    <w:lsdException w:name="List Continue" w:semiHidden="1" w:unhideWhenUsed="1"/>
+    <w:lsdException w:name="List Continue 2" w:semiHidden="1" w:unhideWhenUsed="1"/>
+    <w:lsdException w:name="List Continue 3" w:semiHidden="1" w:unhideWhenUsed="1"/>
+    <w:lsdException w:name="List Continue 4" w:semiHidden="1" w:unhideWhenUsed="1"/>
+    <w:lsdException w:name="List Continue 5" w:semiHidden="1" w:unhideWhenUsed="1"/>
+    <w:lsdException w:name="Message Header" w:semiHidden="1" w:unhideWhenUsed="1"/>
+    <w:lsdException w:name="Subtitle" w:uiPriority="11" w:qFormat="1"/>
+    <w:lsdException w:name="Salutation" w:semiHidden="1" w:unhideWhenUsed="1"/>
+    <w:lsdException w:name="Date" w:semiHidden="1" w:unhideWhenUsed="1"/>
+    <w:lsdException w:name="Body Text First Indent" w:semiHidden="1" w:unhideWhenUsed="1"/>
+    <w:lsdException w:name="Body Text First Indent 2" w:semiHidden="1" w:unhideWhenUsed="1"/>
+    <w:lsdException w:name="Note Heading" w:semiHidden="1" w:unhideWhenUsed="1"/>
+    <w:lsdException w:name="Body Text 2" w:semiHidden="1" w:unhideWhenUsed="1"/>
+    <w:lsdException w:name="Body Text 3" w:semiHidden="1" w:unhideWhenUsed="1"/>
+    <w:lsdException w:name="Body Text Indent 2" w:semiHidden="1" w:unhideWhenUsed="1"/>
+    <w:lsdException w:name="Body Text Indent 3" w:semiHidden="1" w:unhideWhenUsed="1"/>
+    <w:lsdException w:name="Block Text" w:semiHidden="1" w:unhideWhenUsed="1"/>
+    <w:lsdException w:name="Hyperlink" w:semiHidden="1" w:unhideWhenUsed="1"/>
+    <w:lsdException w:name="FollowedHyperlink" w:semiHidden="1" w:unhideWhenUsed="1"/>
+    <w:lsdException w:name="Strong" w:uiPriority="22" w:qFormat="1"/>
+    <w:lsdException w:name="Emphasis" w:uiPriority="20" w:qFormat="1"/>
+    <w:lsdException w:name="Document Map" w:semiHidden="1" w:unhideWhenUsed="1"/>
+    <w:lsdException w:name="Plain Text" w:semiHidden="1" w:unhideWhenUsed="1"/>
+    <w:lsdException w:name="E-mail Signature" w:semiHidden="1" w:unhideWhenUsed="1"/>
+    <w:lsdException w:name="HTML Top of Form" w:semiHidden="1" w:unhideWhenUsed="1"/>
+    <w:lsdException w:name="HTML Bottom of Form" w:semiHidden="1" w:unhideWhenUsed="1"/>
+    <w:lsdException w:name="Normal (Web)" w:semiHidden="1" w:unhideWhenUsed="1"/>
+    <w:lsdException w:name="HTML Acronym" w:semiHidden="1" w:unhideWhenUsed="1"/>
+    <w:lsdException w:name="HTML Address" w:semiHidden="1" w:unhideWhenUsed="1"/>
+    <w:lsdException w:name="HTML Cite" w:semiHidden="1" w:unhideWhenUsed="1"/>
+    <w:lsdException w:name="HTML Code" w:semiHidden="1" w:unhideWhenUsed="1"/>
+    <w:lsdException w:name="HTML Definition" w:semiHidden="1" w:unhideWhenUsed="1"/>
+    <w:lsdException w:name="HTML Keyboard" w:semiHidden="1" w:unhideWhenUsed="1"/>
+    <w:lsdException w:name="HTML Preformatted" w:semiHidden="1" w:unhideWhenUsed="1"/>
+    <w:lsdException w:name="HTML Sample" w:semiHidden="1" w:unhideWhenUsed="1"/>
+    <w:lsdException w:name="HTML Typewriter" w:semiHidden="1" w:unhideWhenUsed="1"/>
+    <w:lsdException w:name="HTML Variable" w:semiHidden="1" w:unhideWhenUsed="1"/>
+    <w:lsdException w:name="Normal Table" w:semiHidden="1" w:unhideWhenUsed="1"/>
+    <w:lsdException w:name="annotation subject" w:semiHidden="1" w:unhideWhenUsed="1"/>
+    <w:lsdException w:name="No List" w:semiHidden="1" w:unhideWhenUsed="1"/>
+    <w:lsdException w:name="Outline List 1" w:semiHidden="1" w:unhideWhenUsed="1"/>
+    <w:lsdException w:name="Outline List 2" w:semiHidden="1" w:unhideWhenUsed="1"/>
+    <w:lsdException w:name="Outline List 3" w:semiHidden="1" w:unhideWhenUsed="1"/>
+    <w:lsdException w:name="Table Simple 1" w:semiHidden="1" w:unhideWhenUsed="1"/>
+    <w:lsdException w:name="Table Simple 2" w:semiHidden="1" w:unhideWhenUsed="1"/>
+    <w:lsdException w:name="Table Simple 3" w:semiHidden="1" w:unhideWhenUsed="1"/>
+    <w:lsdException w:name="Table Classic 1" w:semiHidden="1" w:unhideWhenUsed="1"/>
+    <w:lsdException w:name="Table Classic 2" w:semiHidden="1" w:unhideWhenUsed="1"/>
+    <w:lsdException w:name="Table Classic 3" w:semiHidden="1" w:unhideWhenUsed="1"/>
+    <w:lsdException w:name="Table Classic 4" w:semiHidden="1" w:unhideWhenUsed="1"/>
+    <w:lsdException w:name="Table Colorful 1" w:semiHidden="1" w:unhideWhenUsed="1"/>
+    <w:lsdException w:name="Table Colorful 2" w:semiHidden="1" w:unhideWhenUsed="1"/>
+    <w:lsdException w:name="Table Colorful 3" w:semiHidden="1" w:unhideWhenUsed="1"/>
+    <w:lsdException w:name="Table Columns 1" w:semiHidden="1" w:unhideWhenUsed="1"/>
+    <w:lsdException w:name="Table Columns 2" w:semiHidden="1" w:unhideWhenUsed="1"/>
+    <w:lsdException w:name="Table Columns 3" w:semiHidden="1" w:unhideWhenUsed="1"/>
+    <w:lsdException w:name="Table Columns 4" w:semiHidden="1" w:unhideWhenUsed="1"/>
+    <w:lsdException w:name="Table Columns 5" w:semiHidden="1" w:unhideWhenUsed="1"/>
+    <w:lsdException w:name="Table Grid 1" w:semiHidden="1" w:unhideWhenUsed="1"/>
+    <w:lsdException w:name="Table Grid 2" w:semiHidden="1" w:unhideWhenUsed="1"/>
+    <w:lsdException w:name="Table Grid 3" w:semiHidden="1" w:unhideWhenUsed="1"/>
+    <w:lsdException w:name="Table Grid 4" w:semiHidden="1" w:unhideWhenUsed="1"/>
+    <w:lsdException w:name="Table Grid 5" w:semiHidden="1" w:unhideWhenUsed="1"/>
+    <w:lsdException w:name="Table Grid 6" w:semiHidden="1" w:unhideWhenUsed="1"/>
+    <w:lsdException w:name="Table Grid 7" w:semiHidden="1" w:unhideWhenUsed="1"/>
+    <w:lsdException w:name="Table Grid 8" w:semiHidden="1" w:unhideWhenUsed="1"/>
+    <w:lsdException w:name="Table List 1" w:semiHidden="1" w:unhideWhenUsed="1"/>
+    <w:lsdException w:name="Table List 2" w:semiHidden="1" w:unhideWhenUsed="1"/>
+    <w:lsdException w:name="Table List 3" w:semiHidden="1" w:unhideWhenUsed="1"/>
+    <w:lsdException w:name="Table List 4" w:semiHidden="1" w:unhideWhenUsed="1"/>
+    <w:lsdException w:name="Table List 5" w:semiHidden="1" w:unhideWhenUsed="1"/>
+    <w:lsdException w:name="Table List 6" w:semiHidden="1" w:unhideWhenUsed="1"/>
+    <w:lsdException w:name="Table List 7" w:semiHidden="1" w:unhideWhenUsed="1"/>
+    <w:lsdException w:name="Table List 8" w:semiHidden="1" w:unhideWhenUsed="1"/>
+    <w:lsdException w:name="Table 3D effects 1" w:semiHidden="1" w:unhideWhenUsed="1"/>
+    <w:lsdException w:name="Table 3D effects 2" w:semiHidden="1" w:unhideWhenUsed="1"/>
+    <w:lsdException w:name="Table 3D effects 3" w:semiHidden="1" w:unhideWhenUsed="1"/>
+    <w:lsdException w:name="Table Contemporary" w:semiHidden="1" w:unhideWhenUsed="1"/>
+    <w:lsdException w:name="Table Elegant" w:semiHidden="1" w:unhideWhenUsed="1"/>
+    <w:lsdException w:name="Table Professional" w:semiHidden="1" w:unhideWhenUsed="1"/>
+    <w:lsdException w:name="Table Subtle 1" w:semiHidden="1" w:unhideWhenUsed="1"/>
+    <w:lsdException w:name="Table Subtle 2" w:semiHidden="1" w:unhideWhenUsed="1"/>
+    <w:lsdException w:name="Table Web 1" w:semiHidden="1" w:unhideWhenUsed="1"/>
+    <w:lsdException w:name="Table Web 2" w:semiHidden="1" w:unhideWhenUsed="1"/>
+    <w:lsdException w:name="Table Web 3" w:semiHidden="1" w:unhideWhenUsed="1"/>
+    <w:lsdException w:name="Balloon Text" w:semiHidden="1" w:unhideWhenUsed="1"/>
+    <w:lsdException w:name="Table Grid" w:uiPriority="39"/>
+    <w:lsdException w:name="Table Theme" w:semiHidden="1" w:unhideWhenUsed="1"/>
+    <w:lsdException w:name="Placeholder Text" w:semiHidden="1"/>
+    <w:lsdException w:name="No Spacing" w:uiPriority="1" w:qFormat="1"/>
+    <w:lsdException w:name="Light Shading" w:uiPriority="60"/>
+    <w:lsdException w:name="Light List" w:uiPriority="61"/>
+    <w:lsdException w:name="Light Grid" w:uiPriority="62"/>
+    <w:lsdException w:name="Medium Shading 1" w:uiPriority="63"/>
+    <w:lsdException w:name="Medium Shading 2" w:uiPriority="64"/>
+    <w:lsdException w:name="Medium List 1" w:uiPriority="65"/>
+    <w:lsdException w:name="Medium List 2" w:uiPriority="66"/>
+    <w:lsdException w:name="Medium Grid 1" w:uiPriority="67"/>
+    <w:lsdException w:name="Medium Grid 2" w:uiPriority="68"/>
+    <w:lsdException w:name="Medium Grid 3" w:uiPriority="69"/>
+    <w:lsdException w:name="Dark List" w:uiPriority="70"/>
+    <w:lsdException w:name="Colorful Shading" w:uiPriority="71"/>
+    <w:lsdException w:name="Colorful List" w:uiPriority="72"/>
+    <w:lsdException w:name="Colorful Grid" w:uiPriority="73"/>
+    <w:lsdException w:name="Light Shading Accent 1" w:uiPriority="60"/>
+    <w:lsdException w:name="Light List Accent 1" w:uiPriority="61"/>
+    <w:lsdException w:name="Light Grid Accent 1" w:uiPriority="62"/>
+    <w:lsdException w:name="Medium Shading 1 Accent 1" w:uiPriority="63"/>
+    <w:lsdException w:name="Medium Shading 2 Accent 1" w:uiPriority="64"/>
+    <w:lsdException w:name="Medium List 1 Accent 1" w:uiPriority="65"/>
+    <w:lsdException w:name="Revision" w:semiHidden="1"/>
+    <w:lsdException w:name="List Paragraph" w:uiPriority="34" w:qFormat="1"/>
+    <w:lsdException w:name="Quote" w:uiPriority="29" w:qFormat="1"/>
+    <w:lsdException w:name="Intense Quote" w:uiPriority="30" w:qFormat="1"/>
+    <w:lsdException w:name="Medium List 2 Accent 1" w:uiPriority="66"/>
+    <w:lsdException w:name="Medium Grid 1 Accent 1" w:uiPriority="67"/>
+    <w:lsdException w:name="Medium Grid 2 Accent 1" w:uiPriority="68"/>
+    <w:lsdException w:name="Medium Grid 3 Accent 1" w:uiPriority="69"/>
+    <w:lsdException w:name="Dark List Accent 1" w:uiPriority="70"/>
+    <w:lsdException w:name="Colorful Shading Accent 1" w:uiPriority="71"/>
+    <w:lsdException w:name="Colorful List Accent 1" w:uiPriority="72"/>
+    <w:lsdException w:name="Colorful Grid Accent 1" w:uiPriority="73"/>
+    <w:lsdException w:name="Light Shading Accent 2" w:uiPriority="60"/>
+    <w:lsdException w:name="Light List Accent 2" w:uiPriority="61"/>
+    <w:lsdException w:name="Light Grid Accent 2" w:uiPriority="62"/>
+    <w:lsdException w:name="Medium Shading 1 Accent 2" w:uiPriority="63"/>
+    <w:lsdException w:name="Medium Shading 2 Accent 2" w:uiPriority="64"/>
+    <w:lsdException w:name="Medium List 1 Accent 2" w:uiPriority="65"/>
+    <w:lsdException w:name="Medium List 2 Accent 2" w:uiPriority="66"/>
+    <w:lsdException w:name="Medium Grid 1 Accent 2" w:uiPriority="67"/>
+    <w:lsdException w:name="Medium Grid 2 Accent 2" w:uiPriority="68"/>
+    <w:lsdException w:name="Medium Grid 3 Accent 2" w:uiPriority="69"/>
+    <w:lsdException w:name="Dark List Accent 2" w:uiPriority="70"/>
+    <w:lsdException w:name="Colorful Shading Accent 2" w:uiPriority="71"/>
+    <w:lsdException w:name="Colorful List Accent 2" w:uiPriority="72"/>
+    <w:lsdException w:name="Colorful Grid Accent 2" w:uiPriority="73"/>
+    <w:lsdException w:name="Light Shading Accent 3" w:uiPriority="60"/>
+    <w:lsdException w:name="Light List Accent 3" w:uiPriority="61"/>
+    <w:lsdException w:name="Light Grid Accent 3" w:uiPriority="62"/>
+    <w:lsdException w:name="Medium Shading 1 Accent 3" w:uiPriority="63"/>
+    <w:lsdException w:name="Medium Shading 2 Accent 3" w:uiPriority="64"/>
+    <w:lsdException w:name="Medium List 1 Accent 3" w:uiPriority="65"/>
+    <w:lsdException w:name="Medium List 2 Accent 3" w:uiPriority="66"/>
+    <w:lsdException w:name="Medium Grid 1 Accent 3" w:uiPriority="67"/>
+    <w:lsdException w:name="Medium Grid 2 Accent 3" w:uiPriority="68"/>
+    <w:lsdException w:name="Medium Grid 3 Accent 3" w:uiPriority="69"/>
+    <w:lsdException w:name="Dark List Accent 3" w:uiPriority="70"/>
+    <w:lsdException w:name="Colorful Shading Accent 3" w:uiPriority="71"/>
+    <w:lsdException w:name="Colorful List Accent 3" w:uiPriority="72"/>
+    <w:lsdException w:name="Colorful Grid Accent 3" w:uiPriority="73"/>
+    <w:lsdException w:name="Light Shading Accent 4" w:uiPriority="60"/>
+    <w:lsdException w:name="Light List Accent 4" w:uiPriority="61"/>
+    <w:lsdException w:name="Light Grid Accent 4" w:uiPriority="62"/>
+    <w:lsdException w:name="Medium Shading 1 Accent 4" w:uiPriority="63"/>
+    <w:lsdException w:name="Medium Shading 2 Accent 4" w:uiPriority="64"/>
+    <w:lsdException w:name="Medium List 1 Accent 4" w:uiPriority="65"/>
+    <w:lsdException w:name="Medium List 2 Accent 4" w:uiPriority="66"/>
+    <w:lsdException w:name="Medium Grid 1 Accent 4" w:uiPriority="67"/>
+    <w:lsdException w:name="Medium Grid 2 Accent 4" w:uiPriority="68"/>
+    <w:lsdException w:name="Medium Grid 3 Accent 4" w:uiPriority="69"/>
+    <w:lsdException w:name="Dark List Accent 4" w:uiPriority="70"/>
+    <w:lsdException w:name="Colorful Shading Accent 4" w:uiPriority="71"/>
+    <w:lsdException w:name="Colorful List Accent 4" w:uiPriority="72"/>
+    <w:lsdException w:name="Colorful Grid Accent 4" w:uiPriority="73"/>
+    <w:lsdException w:name="Light Shading Accent 5" w:uiPriority="60"/>
+    <w:lsdException w:name="Light List Accent 5" w:uiPriority="61"/>
+    <w:lsdException w:name="Light Grid Accent 5" w:uiPriority="62"/>
+    <w:lsdException w:name="Medium Shading 1 Accent 5" w:uiPriority="63"/>
+    <w:lsdException w:name="Medium Shading 2 Accent 5" w:uiPriority="64"/>
+    <w:lsdException w:name="Medium List 1 Accent 5" w:uiPriority="65"/>
+    <w:lsdException w:name="Medium List 2 Accent 5" w:uiPriority="66"/>
+    <w:lsdException w:name="Medium Grid 1 Accent 5" w:uiPriority="67"/>
+    <w:lsdException w:name="Medium Grid 2 Accent 5" w:uiPriority="68"/>
+    <w:lsdException w:name="Medium Grid 3 Accent 5" w:uiPriority="69"/>
+    <w:lsdException w:name="Dark List Accent 5" w:uiPriority="70"/>
+    <w:lsdException w:name="Colorful Shading Accent 5" w:uiPriority="71"/>
+    <w:lsdException w:name="Colorful List Accent 5" w:uiPriority="72"/>
+    <w:lsdException w:name="Colorful Grid Accent 5" w:uiPriority="73"/>
+    <w:lsdException w:name="Light Shading Accent 6" w:uiPriority="60"/>
+    <w:lsdException w:name="Light List Accent 6" w:uiPriority="61"/>
+    <w:lsdException w:name="Light Grid Accent 6" w:uiPriority="62"/>
+    <w:lsdException w:name="Medium Shading 1 Accent 6" w:uiPriority="63"/>
+    <w:lsdException w:name="Medium Shading 2 Accent 6" w:uiPriority="64"/>
+    <w:lsdException w:name="Medium List 1 Accent 6" w:uiPriority="65"/>
+    <w:lsdException w:name="Medium List 2 Accent 6" w:uiPriority="66"/>
+    <w:lsdException w:name="Medium Grid 1 Accent 6" w:uiPriority="67"/>
+    <w:lsdException w:name="Medium Grid 2 Accent 6" w:uiPriority="68"/>
+    <w:lsdException w:name="Medium Grid 3 Accent 6" w:uiPriority="69"/>
+    <w:lsdException w:name="Dark List Accent 6" w:uiPriority="70"/>
+    <w:lsdException w:name="Colorful Shading Accent 6" w:uiPriority="71"/>
+    <w:lsdException w:name="Colorful List Accent 6" w:uiPriority="72"/>
+    <w:lsdException w:name="Colorful Grid Accent 6" w:uiPriority="73"/>
+    <w:lsdException w:name="Subtle Emphasis" w:uiPriority="19" w:qFormat="1"/>
+    <w:lsdException w:name="Intense Emphasis" w:uiPriority="21" w:qFormat="1"/>
+    <w:lsdException w:name="Subtle Reference" w:uiPriority="31" w:qFormat="1"/>
+    <w:lsdException w:name="Intense Reference" w:uiPriority="32" w:qFormat="1"/>
+    <w:lsdException w:name="Book Title" w:uiPriority="33" w:qFormat="1"/>
+    <w:lsdException w:name="Bibliography" w:semiHidden="1" w:uiPriority="37" w:unhideWhenUsed="1"/>
+    <w:lsdException w:name="TOC Heading" w:semiHidden="1" w:uiPriority="39" w:unhideWhenUsed="1" w:qFormat="1"/>
+    <w:lsdException w:name="Plain Table 1" w:uiPriority="41"/>
+    <w:lsdException w:name="Plain Table 2" w:uiPriority="42"/>
+    <w:lsdException w:name="Plain Table 3" w:uiPriority="43"/>
+    <w:lsdException w:name="Plain Table 4" w:uiPriority="44"/>
+    <w:lsdException w:name="Plain Table 5" w:uiPriority="45"/>
+    <w:lsdException w:name="Grid Table Light" w:uiPriority="40"/>
+    <w:lsdException w:name="Grid Table 1 Light" w:uiPriority="46"/>
+    <w:lsdException w:name="Grid Table 2" w:uiPriority="47"/>
+    <w:lsdException w:name="Grid Table 3" w:uiPriority="48"/>
+    <w:lsdException w:name="Grid Table 4" w:uiPriority="49"/>
+    <w:lsdException w:name="Grid Table 5 Dark" w:uiPriority="50"/>
+    <w:lsdException w:name="Grid Table 6 Colorful" w:uiPriority="51"/>
+    <w:lsdException w:name="Grid Table 7 Colorful" w:uiPriority="52"/>
+    <w:lsdException w:name="Grid Table 1 Light Accent 1" w:uiPriority="46"/>
+    <w:lsdException w:name="Grid Table 2 Accent 1" w:uiPriority="47"/>
+    <w:lsdException w:name="Grid Table 3 Accent 1" w:uiPriority="48"/>
+    <w:lsdException w:name="Grid Table 4 Accent 1" w:uiPriority="49"/>
+    <w:lsdException w:name="Grid Table 5 Dark Accent 1" w:uiPriority="50"/>
+    <w:lsdException w:name="Grid Table 6 Colorful Accent 1" w:uiPriority="51"/>
+    <w:lsdException w:name="Grid Table 7 Colorful Accent 1" w:uiPriority="52"/>
+    <w:lsdException w:name="Grid Table 1 Light Accent 2" w:uiPriority="46"/>
+    <w:lsdException w:name="Grid Table 2 Accent 2" w:uiPriority="47"/>
+    <w:lsdException w:name="Grid Table 3 Accent 2" w:uiPriority="48"/>
+    <w:lsdException w:name="Grid Table 4 Accent 2" w:uiPriority="49"/>
+    <w:lsdException w:name="Grid Table 5 Dark Accent 2" w:uiPriority="50"/>
+    <w:lsdException w:name="Grid Table 6 Colorful Accent 2" w:uiPriority="51"/>
+    <w:lsdException w:name="Grid Table 7 Colorful Accent 2" w:uiPriority="52"/>
+    <w:lsdException w:name="Grid Table 1 Light Accent 3" w:uiPriority="46"/>
+    <w:lsdException w:name="Grid Table 2 Accent 3" w:uiPriority="47"/>
+    <w:lsdException w:name="Grid Table 3 Accent 3" w:uiPriority="48"/>
+    <w:lsdException w:name="Grid Table 4 Accent 3" w:uiPriority="49"/>
+    <w:lsdException w:name="Grid Table 5 Dark Accent 3" w:uiPriority="50"/>
+    <w:lsdException w:name="Grid Table 6 Colorful Accent 3" w:uiPriority="51"/>
+    <w:lsdException w:name="Grid Table 7 Colorful Accent 3" w:uiPriority="52"/>
+    <w:lsdException w:name="Grid Table 1 Light Accent 4" w:uiPriority="46"/>
+    <w:lsdException w:name="Grid Table 2 Accent 4" w:uiPriority="47"/>
+    <w:lsdException w:name="Grid Table 3 Accent 4" w:uiPriority="48"/>
+    <w:lsdException w:name="Grid Table 4 Accent 4" w:uiPriority="49"/>
+    <w:lsdException w:name="Grid Table 5 Dark Accent 4" w:uiPriority="50"/>
+    <w:lsdException w:name="Grid Table 6 Colorful Accent 4" w:uiPriority="51"/>
+    <w:lsdException w:name="Grid Table 7 Colorful Accent 4" w:uiPriority="52"/>
+    <w:lsdException w:name="Grid Table 1 Light Accent 5" w:uiPriority="46"/>
+    <w:lsdException w:name="Grid Table 2 Accent 5" w:uiPriority="47"/>
+    <w:lsdException w:name="Grid Table 3 Accent 5" w:uiPriority="48"/>
+    <w:lsdException w:name="Grid Table 4 Accent 5" w:uiPriority="49"/>
+    <w:lsdException w:name="Grid Table 5 Dark Accent 5" w:uiPriority="50"/>
+    <w:lsdException w:name="Grid Table 6 Colorful Accent 5" w:uiPriority="51"/>
+    <w:lsdException w:name="Grid Table 7 Colorful Accent 5" w:uiPriority="52"/>
+    <w:lsdException w:name="Grid Table 1 Light Accent 6" w:uiPriority="46"/>
+    <w:lsdException w:name="Grid Table 2 Accent 6" w:uiPriority="47"/>
+    <w:lsdException w:name="Grid Table 3 Accent 6" w:uiPriority="48"/>
+    <w:lsdException w:name="Grid Table 4 Accent 6" w:uiPriority="49"/>
+    <w:lsdException w:name="Grid Table 5 Dark Accent 6" w:uiPriority="50"/>
+    <w:lsdException w:name="Grid Table 6 Colorful Accent 6" w:uiPriority="51"/>
+    <w:lsdException w:name="Grid Table 7 Colorful Accent 6" w:uiPriority="52"/>
+    <w:lsdException w:name="List Table 1 Light" w:uiPriority="46"/>
+    <w:lsdException w:name="List Table 2" w:uiPriority="47"/>
+    <w:lsdException w:name="List Table 3" w:uiPriority="48"/>
+    <w:lsdException w:name="List Table 4" w:uiPriority="49"/>
+    <w:lsdException w:name="List Table 5 Dark" w:uiPriority="50"/>
+    <w:lsdException w:name="List Table 6 Colorful" w:uiPriority="51"/>
+    <w:lsdException w:name="List Table 7 Colorful" w:uiPriority="52"/>
+    <w:lsdException w:name="List Table 1 Light Accent 1" w:uiPriority="46"/>
+    <w:lsdException w:name="List Table 2 Accent 1" w:uiPriority="47"/>
+    <w:lsdException w:name="List Table 3 Accent 1" w:uiPriority="48"/>
+    <w:lsdException w:name="List Table 4 Accent 1" w:uiPriority="49"/>
+    <w:lsdException w:name="List Table 5 Dark Accent 1" w:uiPriority="50"/>
+    <w:lsdException w:name="List Table 6 Colorful Accent 1" w:uiPriority="51"/>
+    <w:lsdException w:name="List Table 7 Colorful Accent 1" w:uiPriority="52"/>
+    <w:lsdException w:name="List Table 1 Light Accent 2" w:uiPriority="46"/>
+    <w:lsdException w:name="List Table 2 Accent 2" w:uiPriority="47"/>
+    <w:lsdException w:name="List Table 3 Accent 2" w:uiPriority="48"/>
+    <w:lsdException w:name="List Table 4 Accent 2" w:uiPriority="49"/>
+    <w:lsdException w:name="List Table 5 Dark Accent 2" w:uiPriority="50"/>
+    <w:lsdException w:name="List Table 6 Colorful Accent 2" w:uiPriority="51"/>
+    <w:lsdException w:name="List Table 7 Colorful Accent 2" w:uiPriority="52"/>
+    <w:lsdException w:name="List Table 1 Light Accent 3" w:uiPriority="46"/>
+    <w:lsdException w:name="List Table 2 Accent 3" w:uiPriority="47"/>
+    <w:lsdException w:name="List Table 3 Accent 3" w:uiPriority="48"/>
+    <w:lsdException w:name="List Table 4 Accent 3" w:uiPriority="49"/>
+    <w:lsdException w:name="List Table 5 Dark Accent 3" w:uiPriority="50"/>
+    <w:lsdException w:name="List Table 6 Colorful Accent 3" w:uiPriority="51"/>
+    <w:lsdException w:name="List Table 7 Colorful Accent 3" w:uiPriority="52"/>
+    <w:lsdException w:name="List Table 1 Light Accent 4" w:uiPriority="46"/>
+    <w:lsdException w:name="List Table 2 Accent 4" w:uiPriority="47"/>
+    <w:lsdException w:name="List Table 3 Accent 4" w:uiPriority="48"/>
+    <w:lsdException w:name="List Table 4 Accent 4" w:uiPriority="49"/>
+    <w:lsdException w:name="List Table 5 Dark Accent 4" w:uiPriority="50"/>
+    <w:lsdException w:name="List Table 6 Colorful Accent 4" w:uiPriority="51"/>
+    <w:lsdException w:name="List Table 7 Colorful Accent 4" w:uiPriority="52"/>
+    <w:lsdException w:name="List Table 1 Light Accent 5" w:uiPriority="46"/>
+    <w:lsdException w:name="List Table 2 Accent 5" w:uiPriority="47"/>
+    <w:lsdException w:name="List Table 3 Accent 5" w:uiPriority="48"/>
+    <w:lsdException w:name="List Table 4 Accent 5" w:uiPriority="49"/>
+    <w:lsdException w:name="List Table 5 Dark Accent 5" w:uiPriority="50"/>
+    <w:lsdException w:name="List Table 6 Colorful Accent 5" w:uiPriority="51"/>
+    <w:lsdException w:name="List Table 7 Colorful Accent 5" w:uiPriority="52"/>
+    <w:lsdException w:name="List Table 1 Light Accent 6" w:uiPriority="46"/>
+    <w:lsdException w:name="List Table 2 Accent 6" w:uiPriority="47"/>
+    <w:lsdException w:name="List Table 3 Accent 6" w:uiPriority="48"/>
+    <w:lsdException w:name="List Table 4 Accent 6" w:uiPriority="49"/>
+    <w:lsdException w:name="List Table 5 Dark Accent 6" w:uiPriority="50"/>
+    <w:lsdException w:name="List Table 6 Colorful Accent 6" w:uiPriority="51"/>
+    <w:lsdException w:name="List Table 7 Colorful Accent 6" w:uiPriority="52"/>
+    <w:lsdException w:name="Mention" w:semiHidden="1" w:unhideWhenUsed="1"/>
+    <w:lsdException w:name="Smart Hyperlink" w:semiHidden="1" w:unhideWhenUsed="1"/>
+    <w:lsdException w:name="Hashtag" w:semiHidden="1" w:unhideWhenUsed="1"/>
+    <w:lsdException w:name="Unresolved Mention" w:semiHidden="1" w:unhideWhenUsed="1"/>
+  </w:latentStyles>
+  <w:style w:type="paragraph" w:default="1" w:styleId="Normal">
+    <w:name w:val="Normal"/>
   </w:style>
   <w:style w:type="paragraph" w:styleId="Heading1">
     <w:name w:val="heading 1"/>
     <w:basedOn w:val="Normal"/>
     <w:next w:val="Normal"/>
     <w:pPr>
-      <w:keepNext w:val="1"/>
-      <w:keepLines w:val="1"/>
-      <w:spacing w:after="120" w:before="400" w:lineRule="auto"/>
+      <w:keepNext/>
+      <w:keepLines/>
+      <w:spacing w:before="400" w:after="120"/>
+      <w:outlineLvl w:val="0"/>
     </w:pPr>
     <w:rPr>
       <w:sz w:val="40"/>
@@ -990,12 +2534,12 @@
     <w:basedOn w:val="Normal"/>
     <w:next w:val="Normal"/>
     <w:pPr>
-      <w:keepNext w:val="1"/>
-      <w:keepLines w:val="1"/>
-      <w:spacing w:after="120" w:before="360" w:lineRule="auto"/>
+      <w:keepNext/>
+      <w:keepLines/>
+      <w:spacing w:before="360" w:after="120"/>
+      <w:outlineLvl w:val="1"/>
     </w:pPr>
     <w:rPr>
-      <w:b w:val="0"/>
       <w:sz w:val="32"/>
       <w:szCs w:val="32"/>
     </w:rPr>
@@ -1005,12 +2549,12 @@
     <w:basedOn w:val="Normal"/>
     <w:next w:val="Normal"/>
     <w:pPr>
-      <w:keepNext w:val="1"/>
-      <w:keepLines w:val="1"/>
-      <w:spacing w:after="80" w:before="320" w:lineRule="auto"/>
+      <w:keepNext/>
+      <w:keepLines/>
+      <w:spacing w:before="320" w:after="80"/>
+      <w:outlineLvl w:val="2"/>
     </w:pPr>
     <w:rPr>
-      <w:b w:val="0"/>
       <w:color w:val="434343"/>
       <w:sz w:val="28"/>
       <w:szCs w:val="28"/>
@@ -1021,9 +2565,10 @@
     <w:basedOn w:val="Normal"/>
     <w:next w:val="Normal"/>
     <w:pPr>
-      <w:keepNext w:val="1"/>
-      <w:keepLines w:val="1"/>
-      <w:spacing w:after="80" w:before="280" w:lineRule="auto"/>
+      <w:keepNext/>
+      <w:keepLines/>
+      <w:spacing w:before="280" w:after="80"/>
+      <w:outlineLvl w:val="3"/>
     </w:pPr>
     <w:rPr>
       <w:color w:val="666666"/>
@@ -1036,14 +2581,13 @@
     <w:basedOn w:val="Normal"/>
     <w:next w:val="Normal"/>
     <w:pPr>
-      <w:keepNext w:val="1"/>
-      <w:keepLines w:val="1"/>
-      <w:spacing w:after="80" w:before="240" w:lineRule="auto"/>
+      <w:keepNext/>
+      <w:keepLines/>
+      <w:spacing w:before="240" w:after="80"/>
+      <w:outlineLvl w:val="4"/>
     </w:pPr>
     <w:rPr>
       <w:color w:val="666666"/>
-      <w:sz w:val="22"/>
-      <w:szCs w:val="22"/>
     </w:rPr>
   </w:style>
   <w:style w:type="paragraph" w:styleId="Heading6">
@@ -1051,25 +2595,51 @@
     <w:basedOn w:val="Normal"/>
     <w:next w:val="Normal"/>
     <w:pPr>
-      <w:keepNext w:val="1"/>
-      <w:keepLines w:val="1"/>
-      <w:spacing w:after="80" w:before="240" w:lineRule="auto"/>
+      <w:keepNext/>
+      <w:keepLines/>
+      <w:spacing w:before="240" w:after="80"/>
+      <w:outlineLvl w:val="5"/>
     </w:pPr>
     <w:rPr>
-      <w:i w:val="1"/>
+      <w:i/>
       <w:color w:val="666666"/>
-      <w:sz w:val="22"/>
-      <w:szCs w:val="22"/>
     </w:rPr>
+  </w:style>
+  <w:style w:type="character" w:default="1" w:styleId="DefaultParagraphFont">
+    <w:name w:val="Default Paragraph Font"/>
+    <w:uiPriority w:val="1"/>
+    <w:semiHidden/>
+    <w:unhideWhenUsed/>
+  </w:style>
+  <w:style w:type="table" w:default="1" w:styleId="TableNormal">
+    <w:name w:val="Normal Table"/>
+    <w:uiPriority w:val="99"/>
+    <w:semiHidden/>
+    <w:unhideWhenUsed/>
+    <w:tblPr>
+      <w:tblInd w:w="0" w:type="dxa"/>
+      <w:tblCellMar>
+        <w:top w:w="0" w:type="dxa"/>
+        <w:left w:w="108" w:type="dxa"/>
+        <w:bottom w:w="0" w:type="dxa"/>
+        <w:right w:w="108" w:type="dxa"/>
+      </w:tblCellMar>
+    </w:tblPr>
+  </w:style>
+  <w:style w:type="numbering" w:default="1" w:styleId="NoList">
+    <w:name w:val="No List"/>
+    <w:uiPriority w:val="99"/>
+    <w:semiHidden/>
+    <w:unhideWhenUsed/>
   </w:style>
   <w:style w:type="paragraph" w:styleId="Title">
     <w:name w:val="Title"/>
     <w:basedOn w:val="Normal"/>
     <w:next w:val="Normal"/>
     <w:pPr>
-      <w:keepNext w:val="1"/>
-      <w:keepLines w:val="1"/>
-      <w:spacing w:after="60" w:before="0" w:lineRule="auto"/>
+      <w:keepNext/>
+      <w:keepLines/>
+      <w:spacing w:after="60"/>
     </w:pPr>
     <w:rPr>
       <w:sz w:val="52"/>
@@ -1081,16 +2651,92 @@
     <w:basedOn w:val="Normal"/>
     <w:next w:val="Normal"/>
     <w:pPr>
-      <w:keepNext w:val="1"/>
-      <w:keepLines w:val="1"/>
-      <w:spacing w:after="320" w:before="0" w:lineRule="auto"/>
+      <w:keepNext/>
+      <w:keepLines/>
+      <w:spacing w:after="320"/>
     </w:pPr>
     <w:rPr>
-      <w:rFonts w:ascii="Arial" w:cs="Arial" w:eastAsia="Arial" w:hAnsi="Arial"/>
-      <w:i w:val="0"/>
       <w:color w:val="666666"/>
       <w:sz w:val="30"/>
       <w:szCs w:val="30"/>
+    </w:rPr>
+  </w:style>
+  <w:style w:type="paragraph" w:styleId="Header">
+    <w:name w:val="header"/>
+    <w:basedOn w:val="Normal"/>
+    <w:link w:val="HeaderChar"/>
+    <w:uiPriority w:val="99"/>
+    <w:unhideWhenUsed/>
+    <w:rsid w:val="00BE2922"/>
+    <w:pPr>
+      <w:tabs>
+        <w:tab w:val="center" w:pos="4680"/>
+        <w:tab w:val="right" w:pos="9360"/>
+      </w:tabs>
+      <w:spacing w:line="240" w:lineRule="auto"/>
+    </w:pPr>
+  </w:style>
+  <w:style w:type="character" w:customStyle="1" w:styleId="HeaderChar">
+    <w:name w:val="Header Char"/>
+    <w:basedOn w:val="DefaultParagraphFont"/>
+    <w:link w:val="Header"/>
+    <w:uiPriority w:val="99"/>
+    <w:rsid w:val="00BE2922"/>
+  </w:style>
+  <w:style w:type="paragraph" w:styleId="Footer">
+    <w:name w:val="footer"/>
+    <w:basedOn w:val="Normal"/>
+    <w:link w:val="FooterChar"/>
+    <w:uiPriority w:val="99"/>
+    <w:unhideWhenUsed/>
+    <w:rsid w:val="00BE2922"/>
+    <w:pPr>
+      <w:tabs>
+        <w:tab w:val="center" w:pos="4680"/>
+        <w:tab w:val="right" w:pos="9360"/>
+      </w:tabs>
+      <w:spacing w:line="240" w:lineRule="auto"/>
+    </w:pPr>
+  </w:style>
+  <w:style w:type="character" w:customStyle="1" w:styleId="FooterChar">
+    <w:name w:val="Footer Char"/>
+    <w:basedOn w:val="DefaultParagraphFont"/>
+    <w:link w:val="Footer"/>
+    <w:uiPriority w:val="99"/>
+    <w:rsid w:val="00BE2922"/>
+  </w:style>
+  <w:style w:type="paragraph" w:styleId="ListParagraph">
+    <w:name w:val="List Paragraph"/>
+    <w:basedOn w:val="Normal"/>
+    <w:uiPriority w:val="34"/>
+    <w:qFormat/>
+    <w:rsid w:val="00E24D09"/>
+    <w:pPr>
+      <w:ind w:left="720"/>
+      <w:contextualSpacing/>
+    </w:pPr>
+  </w:style>
+  <w:style w:type="character" w:styleId="Hyperlink">
+    <w:name w:val="Hyperlink"/>
+    <w:basedOn w:val="DefaultParagraphFont"/>
+    <w:uiPriority w:val="99"/>
+    <w:unhideWhenUsed/>
+    <w:rsid w:val="004F4F8D"/>
+    <w:rPr>
+      <w:color w:val="0000FF" w:themeColor="hyperlink"/>
+      <w:u w:val="single"/>
+    </w:rPr>
+  </w:style>
+  <w:style w:type="character" w:styleId="UnresolvedMention">
+    <w:name w:val="Unresolved Mention"/>
+    <w:basedOn w:val="DefaultParagraphFont"/>
+    <w:uiPriority w:val="99"/>
+    <w:semiHidden/>
+    <w:unhideWhenUsed/>
+    <w:rsid w:val="004F4F8D"/>
+    <w:rPr>
+      <w:color w:val="808080"/>
+      <w:shd w:val="clear" w:color="auto" w:fill="E6E6E6"/>
     </w:rPr>
   </w:style>
 </w:styles>

--- a/documents/FlyingMongeese_Deliverable_1_Platform.docx
+++ b/documents/FlyingMongeese_Deliverable_1_Platform.docx
@@ -55,6 +55,14 @@
         </w:rPr>
         <w:t xml:space="preserve">The </w:t>
       </w:r>
+      <w:r>
+        <w:rPr>
+          <w:rFonts w:ascii="Times New Roman" w:eastAsia="Times New Roman" w:hAnsi="Times New Roman" w:cs="Times New Roman"/>
+          <w:sz w:val="24"/>
+          <w:szCs w:val="24"/>
+        </w:rPr>
+        <w:t xml:space="preserve">platforms that we are developing on are windows 10 home, and mac High Sierra 10.13. </w:t>
+      </w:r>
     </w:p>
     <w:p>
       <w:pPr>
@@ -327,23 +335,13 @@
         </w:rPr>
         <w:t xml:space="preserve"> </w:t>
       </w:r>
-      <w:proofErr w:type="gramStart"/>
-      <w:r>
-        <w:rPr>
-          <w:rFonts w:ascii="Times New Roman" w:eastAsia="Times New Roman" w:hAnsi="Times New Roman" w:cs="Times New Roman"/>
-          <w:sz w:val="24"/>
-          <w:szCs w:val="24"/>
-        </w:rPr>
-        <w:t>It</w:t>
-      </w:r>
-      <w:proofErr w:type="gramEnd"/>
-      <w:r>
-        <w:rPr>
-          <w:rFonts w:ascii="Times New Roman" w:eastAsia="Times New Roman" w:hAnsi="Times New Roman" w:cs="Times New Roman"/>
-          <w:sz w:val="24"/>
-          <w:szCs w:val="24"/>
-        </w:rPr>
-        <w:t xml:space="preserve"> also helps manage the database during development.</w:t>
+      <w:r>
+        <w:rPr>
+          <w:rFonts w:ascii="Times New Roman" w:eastAsia="Times New Roman" w:hAnsi="Times New Roman" w:cs="Times New Roman"/>
+          <w:sz w:val="24"/>
+          <w:szCs w:val="24"/>
+        </w:rPr>
+        <w:t>It also helps manage the database during development.</w:t>
       </w:r>
     </w:p>
     <w:p>
@@ -822,6 +820,7 @@
           <w:sz w:val="24"/>
           <w:szCs w:val="24"/>
         </w:rPr>
+        <w:lastRenderedPageBreak/>
         <w:t>https://dev.mysql.com/downloads/connector/j/</w:t>
       </w:r>
       <w:r>
@@ -869,7 +868,6 @@
           <w:sz w:val="24"/>
           <w:szCs w:val="24"/>
         </w:rPr>
-        <w:lastRenderedPageBreak/>
         <w:t>MySQL</w:t>
       </w:r>
       <w:r>
@@ -1039,7 +1037,67 @@
           <w:sz w:val="24"/>
           <w:szCs w:val="24"/>
         </w:rPr>
-        <w:t xml:space="preserve"> have proper communication to database. </w:t>
+        <w:t xml:space="preserve"> have proper communication to database.</w:t>
+      </w:r>
+      <w:r>
+        <w:rPr>
+          <w:rFonts w:ascii="Times New Roman" w:eastAsia="Times New Roman" w:hAnsi="Times New Roman" w:cs="Times New Roman"/>
+          <w:sz w:val="24"/>
+          <w:szCs w:val="24"/>
+        </w:rPr>
+        <w:t xml:space="preserve"> </w:t>
+      </w:r>
+      <w:r>
+        <w:rPr>
+          <w:rFonts w:ascii="Times New Roman" w:eastAsia="Times New Roman" w:hAnsi="Times New Roman" w:cs="Times New Roman"/>
+          <w:sz w:val="24"/>
+          <w:szCs w:val="24"/>
+        </w:rPr>
+        <w:t xml:space="preserve">The class which handles the connection to the MySQL database may also need to be changed to fit </w:t>
+      </w:r>
+      <w:r>
+        <w:rPr>
+          <w:rFonts w:ascii="Times New Roman" w:eastAsia="Times New Roman" w:hAnsi="Times New Roman" w:cs="Times New Roman"/>
+          <w:sz w:val="24"/>
+          <w:szCs w:val="24"/>
+        </w:rPr>
+        <w:t xml:space="preserve">the </w:t>
+      </w:r>
+      <w:proofErr w:type="gramStart"/>
+      <w:r>
+        <w:rPr>
+          <w:rFonts w:ascii="Times New Roman" w:eastAsia="Times New Roman" w:hAnsi="Times New Roman" w:cs="Times New Roman"/>
+          <w:sz w:val="24"/>
+          <w:szCs w:val="24"/>
+        </w:rPr>
+        <w:t>users</w:t>
+      </w:r>
+      <w:proofErr w:type="gramEnd"/>
+      <w:r>
+        <w:rPr>
+          <w:rFonts w:ascii="Times New Roman" w:eastAsia="Times New Roman" w:hAnsi="Times New Roman" w:cs="Times New Roman"/>
+          <w:sz w:val="24"/>
+          <w:szCs w:val="24"/>
+        </w:rPr>
+        <w:t xml:space="preserve"> local database. To changed </w:t>
+      </w:r>
+      <w:proofErr w:type="gramStart"/>
+      <w:r>
+        <w:rPr>
+          <w:rFonts w:ascii="Times New Roman" w:eastAsia="Times New Roman" w:hAnsi="Times New Roman" w:cs="Times New Roman"/>
+          <w:sz w:val="24"/>
+          <w:szCs w:val="24"/>
+        </w:rPr>
+        <w:t>this</w:t>
+      </w:r>
+      <w:proofErr w:type="gramEnd"/>
+      <w:r>
+        <w:rPr>
+          <w:rFonts w:ascii="Times New Roman" w:eastAsia="Times New Roman" w:hAnsi="Times New Roman" w:cs="Times New Roman"/>
+          <w:sz w:val="24"/>
+          <w:szCs w:val="24"/>
+        </w:rPr>
+        <w:t xml:space="preserve"> make sure the port, username, and password are all the same as on the local machine.</w:t>
       </w:r>
     </w:p>
     <w:p>
@@ -1107,7 +1165,25 @@
           <w:sz w:val="24"/>
           <w:szCs w:val="24"/>
         </w:rPr>
-        <w:t xml:space="preserve"> have proper communication with database. Plugins must be configured in order to use the </w:t>
+        <w:t xml:space="preserve"> have proper communication with database. Plugins must be configured </w:t>
+      </w:r>
+      <w:proofErr w:type="gramStart"/>
+      <w:r>
+        <w:rPr>
+          <w:rFonts w:ascii="Times New Roman" w:eastAsia="Times New Roman" w:hAnsi="Times New Roman" w:cs="Times New Roman"/>
+          <w:sz w:val="24"/>
+          <w:szCs w:val="24"/>
+        </w:rPr>
+        <w:t>in order to</w:t>
+      </w:r>
+      <w:proofErr w:type="gramEnd"/>
+      <w:r>
+        <w:rPr>
+          <w:rFonts w:ascii="Times New Roman" w:eastAsia="Times New Roman" w:hAnsi="Times New Roman" w:cs="Times New Roman"/>
+          <w:sz w:val="24"/>
+          <w:szCs w:val="24"/>
+        </w:rPr>
+        <w:t xml:space="preserve"> use the </w:t>
       </w:r>
       <w:proofErr w:type="spellStart"/>
       <w:r>
@@ -1145,27 +1221,75 @@
         </w:rPr>
         <w:t xml:space="preserve"> calculations and management.</w:t>
       </w:r>
-      <w:bookmarkStart w:id="0" w:name="_GoBack"/>
-      <w:bookmarkEnd w:id="0"/>
-    </w:p>
-    <w:p>
-      <w:pPr>
-        <w:jc w:val="both"/>
-        <w:rPr>
-          <w:rFonts w:ascii="Times New Roman" w:eastAsia="Times New Roman" w:hAnsi="Times New Roman" w:cs="Times New Roman"/>
-          <w:b/>
-          <w:sz w:val="24"/>
-          <w:szCs w:val="24"/>
-        </w:rPr>
-      </w:pPr>
-      <w:r>
-        <w:rPr>
-          <w:rFonts w:ascii="Times New Roman" w:eastAsia="Times New Roman" w:hAnsi="Times New Roman" w:cs="Times New Roman"/>
-          <w:b/>
-          <w:sz w:val="24"/>
-          <w:szCs w:val="24"/>
-        </w:rPr>
-        <w:t>Running instructions:</w:t>
+      <w:r>
+        <w:rPr>
+          <w:rFonts w:ascii="Times New Roman" w:eastAsia="Times New Roman" w:hAnsi="Times New Roman" w:cs="Times New Roman"/>
+          <w:sz w:val="24"/>
+          <w:szCs w:val="24"/>
+        </w:rPr>
+        <w:t xml:space="preserve"> </w:t>
+      </w:r>
+      <w:r>
+        <w:rPr>
+          <w:rFonts w:ascii="Times New Roman" w:eastAsia="Times New Roman" w:hAnsi="Times New Roman" w:cs="Times New Roman"/>
+          <w:sz w:val="24"/>
+          <w:szCs w:val="24"/>
+        </w:rPr>
+        <w:t xml:space="preserve">The class which handles the connection to the MySQL database may also need to be changed to fit the </w:t>
+      </w:r>
+      <w:proofErr w:type="gramStart"/>
+      <w:r>
+        <w:rPr>
+          <w:rFonts w:ascii="Times New Roman" w:eastAsia="Times New Roman" w:hAnsi="Times New Roman" w:cs="Times New Roman"/>
+          <w:sz w:val="24"/>
+          <w:szCs w:val="24"/>
+        </w:rPr>
+        <w:t>users</w:t>
+      </w:r>
+      <w:proofErr w:type="gramEnd"/>
+      <w:r>
+        <w:rPr>
+          <w:rFonts w:ascii="Times New Roman" w:eastAsia="Times New Roman" w:hAnsi="Times New Roman" w:cs="Times New Roman"/>
+          <w:sz w:val="24"/>
+          <w:szCs w:val="24"/>
+        </w:rPr>
+        <w:t xml:space="preserve"> local database. To </w:t>
+      </w:r>
+      <w:proofErr w:type="spellStart"/>
+      <w:r>
+        <w:rPr>
+          <w:rFonts w:ascii="Times New Roman" w:eastAsia="Times New Roman" w:hAnsi="Times New Roman" w:cs="Times New Roman"/>
+          <w:sz w:val="24"/>
+          <w:szCs w:val="24"/>
+        </w:rPr>
+        <w:t>changed</w:t>
+      </w:r>
+      <w:proofErr w:type="spellEnd"/>
+      <w:r>
+        <w:rPr>
+          <w:rFonts w:ascii="Times New Roman" w:eastAsia="Times New Roman" w:hAnsi="Times New Roman" w:cs="Times New Roman"/>
+          <w:sz w:val="24"/>
+          <w:szCs w:val="24"/>
+        </w:rPr>
+        <w:t xml:space="preserve"> </w:t>
+      </w:r>
+      <w:proofErr w:type="gramStart"/>
+      <w:r>
+        <w:rPr>
+          <w:rFonts w:ascii="Times New Roman" w:eastAsia="Times New Roman" w:hAnsi="Times New Roman" w:cs="Times New Roman"/>
+          <w:sz w:val="24"/>
+          <w:szCs w:val="24"/>
+        </w:rPr>
+        <w:t>this</w:t>
+      </w:r>
+      <w:proofErr w:type="gramEnd"/>
+      <w:r>
+        <w:rPr>
+          <w:rFonts w:ascii="Times New Roman" w:eastAsia="Times New Roman" w:hAnsi="Times New Roman" w:cs="Times New Roman"/>
+          <w:sz w:val="24"/>
+          <w:szCs w:val="24"/>
+        </w:rPr>
+        <w:t xml:space="preserve"> make sure the port, username, and password are all the same as on the local machine.</w:t>
       </w:r>
     </w:p>
     <w:p>
@@ -1183,6 +1307,156 @@
           <w:szCs w:val="24"/>
         </w:rPr>
       </w:pPr>
+      <w:r>
+        <w:rPr>
+          <w:rFonts w:ascii="Times New Roman" w:eastAsia="Times New Roman" w:hAnsi="Times New Roman" w:cs="Times New Roman"/>
+          <w:sz w:val="24"/>
+          <w:szCs w:val="24"/>
+        </w:rPr>
+        <w:t xml:space="preserve">For MySQL the database must be imported </w:t>
+      </w:r>
+      <w:r>
+        <w:rPr>
+          <w:rFonts w:ascii="Times New Roman" w:eastAsia="Times New Roman" w:hAnsi="Times New Roman" w:cs="Times New Roman"/>
+          <w:sz w:val="24"/>
+          <w:szCs w:val="24"/>
+        </w:rPr>
+        <w:t xml:space="preserve">from the </w:t>
+      </w:r>
+      <w:proofErr w:type="spellStart"/>
+      <w:r>
+        <w:rPr>
+          <w:rFonts w:ascii="Times New Roman" w:eastAsia="Times New Roman" w:hAnsi="Times New Roman" w:cs="Times New Roman"/>
+          <w:sz w:val="24"/>
+          <w:szCs w:val="24"/>
+        </w:rPr>
+        <w:t>github</w:t>
+      </w:r>
+      <w:proofErr w:type="spellEnd"/>
+      <w:r>
+        <w:rPr>
+          <w:rFonts w:ascii="Times New Roman" w:eastAsia="Times New Roman" w:hAnsi="Times New Roman" w:cs="Times New Roman"/>
+          <w:sz w:val="24"/>
+          <w:szCs w:val="24"/>
+        </w:rPr>
+        <w:t xml:space="preserve"> repository to have to proper up to date information and format.</w:t>
+      </w:r>
+    </w:p>
+    <w:p>
+      <w:pPr>
+        <w:jc w:val="both"/>
+        <w:rPr>
+          <w:rFonts w:ascii="Times New Roman" w:eastAsia="Times New Roman" w:hAnsi="Times New Roman" w:cs="Times New Roman"/>
+          <w:b/>
+          <w:sz w:val="24"/>
+          <w:szCs w:val="24"/>
+        </w:rPr>
+      </w:pPr>
+      <w:r>
+        <w:rPr>
+          <w:rFonts w:ascii="Times New Roman" w:eastAsia="Times New Roman" w:hAnsi="Times New Roman" w:cs="Times New Roman"/>
+          <w:b/>
+          <w:sz w:val="24"/>
+          <w:szCs w:val="24"/>
+        </w:rPr>
+        <w:t>Running instructions:</w:t>
+      </w:r>
+    </w:p>
+    <w:p>
+      <w:pPr>
+        <w:pStyle w:val="ListParagraph"/>
+        <w:numPr>
+          <w:ilvl w:val="0"/>
+          <w:numId w:val="1"/>
+        </w:numPr>
+        <w:jc w:val="both"/>
+        <w:rPr>
+          <w:rFonts w:ascii="Times New Roman" w:eastAsia="Times New Roman" w:hAnsi="Times New Roman" w:cs="Times New Roman"/>
+          <w:b/>
+          <w:sz w:val="24"/>
+          <w:szCs w:val="24"/>
+        </w:rPr>
+      </w:pPr>
+      <w:r>
+        <w:rPr>
+          <w:rFonts w:ascii="Times New Roman" w:eastAsia="Times New Roman" w:hAnsi="Times New Roman" w:cs="Times New Roman"/>
+          <w:sz w:val="24"/>
+          <w:szCs w:val="24"/>
+        </w:rPr>
+        <w:t xml:space="preserve">To run the full application open </w:t>
+      </w:r>
+      <w:proofErr w:type="spellStart"/>
+      <w:r>
+        <w:rPr>
+          <w:rFonts w:ascii="Times New Roman" w:eastAsia="Times New Roman" w:hAnsi="Times New Roman" w:cs="Times New Roman"/>
+          <w:sz w:val="24"/>
+          <w:szCs w:val="24"/>
+        </w:rPr>
+        <w:t>Intellij</w:t>
+      </w:r>
+      <w:proofErr w:type="spellEnd"/>
+      <w:r>
+        <w:rPr>
+          <w:rFonts w:ascii="Times New Roman" w:eastAsia="Times New Roman" w:hAnsi="Times New Roman" w:cs="Times New Roman"/>
+          <w:sz w:val="24"/>
+          <w:szCs w:val="24"/>
+        </w:rPr>
+        <w:t xml:space="preserve"> and select the file titled as “main.java”. Then </w:t>
+      </w:r>
+      <w:proofErr w:type="gramStart"/>
+      <w:r>
+        <w:rPr>
+          <w:rFonts w:ascii="Times New Roman" w:eastAsia="Times New Roman" w:hAnsi="Times New Roman" w:cs="Times New Roman"/>
+          <w:sz w:val="24"/>
+          <w:szCs w:val="24"/>
+        </w:rPr>
+        <w:t>open up</w:t>
+      </w:r>
+      <w:proofErr w:type="gramEnd"/>
+      <w:r>
+        <w:rPr>
+          <w:rFonts w:ascii="Times New Roman" w:eastAsia="Times New Roman" w:hAnsi="Times New Roman" w:cs="Times New Roman"/>
+          <w:sz w:val="24"/>
+          <w:szCs w:val="24"/>
+        </w:rPr>
+        <w:t xml:space="preserve"> MySQL workbench and start your local server.</w:t>
+      </w:r>
+      <w:r>
+        <w:rPr>
+          <w:rFonts w:ascii="Times New Roman" w:eastAsia="Times New Roman" w:hAnsi="Times New Roman" w:cs="Times New Roman"/>
+          <w:sz w:val="24"/>
+          <w:szCs w:val="24"/>
+        </w:rPr>
+        <w:t xml:space="preserve"> Also make sure that the database has not been altered in the </w:t>
+      </w:r>
+      <w:proofErr w:type="spellStart"/>
+      <w:r>
+        <w:rPr>
+          <w:rFonts w:ascii="Times New Roman" w:eastAsia="Times New Roman" w:hAnsi="Times New Roman" w:cs="Times New Roman"/>
+          <w:sz w:val="24"/>
+          <w:szCs w:val="24"/>
+        </w:rPr>
+        <w:t>github</w:t>
+      </w:r>
+      <w:proofErr w:type="spellEnd"/>
+      <w:r>
+        <w:rPr>
+          <w:rFonts w:ascii="Times New Roman" w:eastAsia="Times New Roman" w:hAnsi="Times New Roman" w:cs="Times New Roman"/>
+          <w:sz w:val="24"/>
+          <w:szCs w:val="24"/>
+        </w:rPr>
+        <w:t xml:space="preserve"> repository and if it has update it.</w:t>
+      </w:r>
+      <w:bookmarkStart w:id="0" w:name="_GoBack"/>
+      <w:bookmarkEnd w:id="0"/>
+      <w:r>
+        <w:rPr>
+          <w:rFonts w:ascii="Times New Roman" w:eastAsia="Times New Roman" w:hAnsi="Times New Roman" w:cs="Times New Roman"/>
+          <w:sz w:val="24"/>
+          <w:szCs w:val="24"/>
+        </w:rPr>
+        <w:t xml:space="preserve"> After this is done go to the task bar at the top of the application and press the green play button.</w:t>
+      </w:r>
     </w:p>
     <w:p>
       <w:pPr>
